--- a/part3.docx
+++ b/part3.docx
@@ -5,6 +5,1278 @@
     <w:p>
       <w:pPr>
         <w:rPr>
+          <w:lang w:val="en-US"/>
+        </w:rPr>
+      </w:pPr>
+      <w:r>
+        <w:rPr>
+          <w:lang w:val="en-US"/>
+        </w:rPr>
+        <w:t>Part 3 tagger2</w:t>
+      </w:r>
+    </w:p>
+    <w:p>
+      <w:pPr>
+        <w:rPr>
+          <w:lang w:val="en-US"/>
+        </w:rPr>
+      </w:pPr>
+      <w:r>
+        <w:rPr>
+          <w:lang w:val="en-US"/>
+        </w:rPr>
+        <w:t>If a word in the training data is not found exactly in the pre trained:</w:t>
+      </w:r>
+    </w:p>
+    <w:p>
+      <w:pPr>
+        <w:pStyle w:val="ListParagraph"/>
+        <w:numPr>
+          <w:ilvl w:val="0"/>
+          <w:numId w:val="1"/>
+        </w:numPr>
+        <w:rPr>
+          <w:lang w:val="en-US"/>
+        </w:rPr>
+      </w:pPr>
+      <w:r>
+        <w:rPr>
+          <w:lang w:val="en-US"/>
+        </w:rPr>
+        <w:t xml:space="preserve">If the </w:t>
+      </w:r>
+      <w:proofErr w:type="gramStart"/>
+      <w:r>
+        <w:rPr>
+          <w:lang w:val="en-US"/>
+        </w:rPr>
+        <w:t>lower case</w:t>
+      </w:r>
+      <w:proofErr w:type="gramEnd"/>
+      <w:r>
+        <w:rPr>
+          <w:lang w:val="en-US"/>
+        </w:rPr>
+        <w:t xml:space="preserve"> version is found in the pretrained we will copy the embedding and use it only for this word in original form.</w:t>
+      </w:r>
+    </w:p>
+    <w:p>
+      <w:pPr>
+        <w:pStyle w:val="ListParagraph"/>
+        <w:numPr>
+          <w:ilvl w:val="0"/>
+          <w:numId w:val="1"/>
+        </w:numPr>
+        <w:rPr>
+          <w:lang w:val="en-US"/>
+        </w:rPr>
+      </w:pPr>
+      <w:r>
+        <w:rPr>
+          <w:lang w:val="en-US"/>
+        </w:rPr>
+        <w:t xml:space="preserve">If the lower cases version is not found in pretrained in no capitalization, we will create vectors with </w:t>
+      </w:r>
+      <w:proofErr w:type="spellStart"/>
+      <w:r>
+        <w:rPr>
+          <w:lang w:val="en-US"/>
+        </w:rPr>
+        <w:t>glorot</w:t>
+      </w:r>
+      <w:proofErr w:type="spellEnd"/>
+    </w:p>
+    <w:p>
+      <w:pPr>
+        <w:rPr>
+          <w:lang w:val="en-US"/>
+        </w:rPr>
+      </w:pPr>
+      <w:r>
+        <w:rPr>
+          <w:lang w:val="en-US"/>
+        </w:rPr>
+        <w:t>We are finetuning the word vectors</w:t>
+      </w:r>
+    </w:p>
+    <w:p>
+      <w:pPr>
+        <w:rPr>
+          <w:lang w:val="en-US"/>
+        </w:rPr>
+      </w:pPr>
+      <w:r>
+        <w:rPr>
+          <w:lang w:val="en-US"/>
+        </w:rPr>
+        <w:t xml:space="preserve">There is a risk with using in test vectors that are only pre trained and not </w:t>
+      </w:r>
+      <w:proofErr w:type="spellStart"/>
+      <w:r>
+        <w:rPr>
+          <w:lang w:val="en-US"/>
+        </w:rPr>
+        <w:t>fine tuned</w:t>
+      </w:r>
+      <w:proofErr w:type="spellEnd"/>
+      <w:r>
+        <w:rPr>
+          <w:lang w:val="en-US"/>
+        </w:rPr>
+        <w:t>. Need to think this through.</w:t>
+      </w:r>
+    </w:p>
+    <w:p>
+      <w:pPr>
+        <w:rPr>
+          <w:lang w:val="en-US"/>
+        </w:rPr>
+      </w:pPr>
+    </w:p>
+    <w:p>
+      <w:pPr>
+        <w:rPr>
+          <w:lang w:val="en-US"/>
+        </w:rPr>
+      </w:pPr>
+      <w:r>
+        <w:rPr>
+          <w:lang w:val="en-US"/>
+        </w:rPr>
+        <w:br w:type="page"/>
+      </w:r>
+    </w:p>
+    <w:p>
+      <w:pPr>
+        <w:rPr>
+          <w:lang w:val="en-US"/>
+        </w:rPr>
+      </w:pPr>
+      <w:r>
+        <w:rPr>
+          <w:lang w:val="en-US"/>
+        </w:rPr>
+        <w:lastRenderedPageBreak/>
+        <w:t>NER</w:t>
+      </w:r>
+    </w:p>
+    <w:p>
+      <w:pPr>
+        <w:rPr>
+          <w:lang w:val="en-US"/>
+        </w:rPr>
+      </w:pPr>
+      <w:r>
+        <w:rPr>
+          <w:lang w:val="en-US"/>
+        </w:rPr>
+        <w:t>Hidden dim 20</w:t>
+      </w:r>
+    </w:p>
+    <w:p>
+      <w:pPr>
+        <w:rPr>
+          <w:lang w:val="en-US"/>
+        </w:rPr>
+      </w:pPr>
+      <w:r>
+        <w:rPr>
+          <w:lang w:val="en-US"/>
+        </w:rPr>
+        <w:t xml:space="preserve">Accuracy peaked in epoch 6 with </w:t>
+      </w:r>
+      <w:r>
+        <w:rPr>
+          <w:lang w:val="en-US"/>
+        </w:rPr>
+        <w:t>0.7113201055166877</w:t>
+      </w:r>
+    </w:p>
+    <w:p>
+      <w:pPr>
+        <w:rPr>
+          <w:lang w:val="en-US"/>
+        </w:rPr>
+      </w:pPr>
+      <w:r>
+        <w:rPr>
+          <w:noProof/>
+        </w:rPr>
+        <w:drawing>
+          <wp:inline distT="0" distB="0" distL="0" distR="0" wp14:anchorId="0FB10AA8" wp14:editId="0E75B358">
+            <wp:extent cx="3782939" cy="2987148"/>
+            <wp:effectExtent l="0" t="0" r="1905" b="0"/>
+            <wp:docPr id="24733112" name="Picture 7"/>
+            <wp:cNvGraphicFramePr>
+              <a:graphicFrameLocks xmlns:a="http://schemas.openxmlformats.org/drawingml/2006/main" noChangeAspect="1"/>
+            </wp:cNvGraphicFramePr>
+            <a:graphic xmlns:a="http://schemas.openxmlformats.org/drawingml/2006/main">
+              <a:graphicData uri="http://schemas.openxmlformats.org/drawingml/2006/picture">
+                <pic:pic xmlns:pic="http://schemas.openxmlformats.org/drawingml/2006/picture">
+                  <pic:nvPicPr>
+                    <pic:cNvPr id="0" name="Picture 13"/>
+                    <pic:cNvPicPr>
+                      <a:picLocks noChangeAspect="1" noChangeArrowheads="1"/>
+                    </pic:cNvPicPr>
+                  </pic:nvPicPr>
+                  <pic:blipFill>
+                    <a:blip r:embed="rId5">
+                      <a:extLst>
+                        <a:ext uri="{28A0092B-C50C-407E-A947-70E740481C1C}">
+                          <a14:useLocalDpi xmlns:a14="http://schemas.microsoft.com/office/drawing/2010/main" val="0"/>
+                        </a:ext>
+                      </a:extLst>
+                    </a:blip>
+                    <a:srcRect/>
+                    <a:stretch>
+                      <a:fillRect/>
+                    </a:stretch>
+                  </pic:blipFill>
+                  <pic:spPr bwMode="auto">
+                    <a:xfrm>
+                      <a:off x="0" y="0"/>
+                      <a:ext cx="3797977" cy="2999023"/>
+                    </a:xfrm>
+                    <a:prstGeom prst="rect">
+                      <a:avLst/>
+                    </a:prstGeom>
+                    <a:noFill/>
+                    <a:ln>
+                      <a:noFill/>
+                    </a:ln>
+                  </pic:spPr>
+                </pic:pic>
+              </a:graphicData>
+            </a:graphic>
+          </wp:inline>
+        </w:drawing>
+      </w:r>
+    </w:p>
+    <w:p>
+      <w:pPr>
+        <w:rPr>
+          <w:lang w:val="en-US"/>
+        </w:rPr>
+      </w:pPr>
+      <w:r>
+        <w:rPr>
+          <w:noProof/>
+        </w:rPr>
+        <w:drawing>
+          <wp:inline distT="0" distB="0" distL="0" distR="0" wp14:anchorId="78AB2EBA" wp14:editId="0CCDF7F7">
+            <wp:extent cx="4051258" cy="3199022"/>
+            <wp:effectExtent l="0" t="0" r="635" b="1905"/>
+            <wp:docPr id="638558617" name="Picture 8"/>
+            <wp:cNvGraphicFramePr>
+              <a:graphicFrameLocks xmlns:a="http://schemas.openxmlformats.org/drawingml/2006/main" noChangeAspect="1"/>
+            </wp:cNvGraphicFramePr>
+            <a:graphic xmlns:a="http://schemas.openxmlformats.org/drawingml/2006/main">
+              <a:graphicData uri="http://schemas.openxmlformats.org/drawingml/2006/picture">
+                <pic:pic xmlns:pic="http://schemas.openxmlformats.org/drawingml/2006/picture">
+                  <pic:nvPicPr>
+                    <pic:cNvPr id="0" name="Picture 15"/>
+                    <pic:cNvPicPr>
+                      <a:picLocks noChangeAspect="1" noChangeArrowheads="1"/>
+                    </pic:cNvPicPr>
+                  </pic:nvPicPr>
+                  <pic:blipFill>
+                    <a:blip r:embed="rId6">
+                      <a:extLst>
+                        <a:ext uri="{28A0092B-C50C-407E-A947-70E740481C1C}">
+                          <a14:useLocalDpi xmlns:a14="http://schemas.microsoft.com/office/drawing/2010/main" val="0"/>
+                        </a:ext>
+                      </a:extLst>
+                    </a:blip>
+                    <a:srcRect/>
+                    <a:stretch>
+                      <a:fillRect/>
+                    </a:stretch>
+                  </pic:blipFill>
+                  <pic:spPr bwMode="auto">
+                    <a:xfrm>
+                      <a:off x="0" y="0"/>
+                      <a:ext cx="4079106" cy="3221012"/>
+                    </a:xfrm>
+                    <a:prstGeom prst="rect">
+                      <a:avLst/>
+                    </a:prstGeom>
+                    <a:noFill/>
+                    <a:ln>
+                      <a:noFill/>
+                    </a:ln>
+                  </pic:spPr>
+                </pic:pic>
+              </a:graphicData>
+            </a:graphic>
+          </wp:inline>
+        </w:drawing>
+      </w:r>
+    </w:p>
+    <w:p>
+      <w:pPr>
+        <w:rPr>
+          <w:lang w:val="en-US"/>
+        </w:rPr>
+      </w:pPr>
+    </w:p>
+    <w:p>
+      <w:pPr>
+        <w:rPr>
+          <w:lang w:val="en-US"/>
+        </w:rPr>
+      </w:pPr>
+      <w:r>
+        <w:rPr>
+          <w:lang w:val="en-US"/>
+        </w:rPr>
+        <w:t>Hidden dim</w:t>
+      </w:r>
+      <w:r>
+        <w:rPr>
+          <w:lang w:val="en-US"/>
+        </w:rPr>
+        <w:t xml:space="preserve"> 40</w:t>
+      </w:r>
+    </w:p>
+    <w:p>
+      <w:pPr>
+        <w:rPr>
+          <w:lang w:val="en-US"/>
+        </w:rPr>
+      </w:pPr>
+      <w:r>
+        <w:rPr>
+          <w:lang w:val="en-US"/>
+        </w:rPr>
+        <w:t xml:space="preserve">Peak in epoch 7 </w:t>
+      </w:r>
+      <w:r>
+        <w:rPr>
+          <w:lang w:val="en-US"/>
+        </w:rPr>
+        <w:t>Accuracy: 0.7206000229016375</w:t>
+      </w:r>
+    </w:p>
+    <w:p>
+      <w:pPr>
+        <w:rPr>
+          <w:lang w:val="en-US"/>
+        </w:rPr>
+      </w:pPr>
+      <w:r>
+        <w:rPr>
+          <w:noProof/>
+        </w:rPr>
+        <w:lastRenderedPageBreak/>
+        <w:drawing>
+          <wp:inline distT="0" distB="0" distL="0" distR="0" wp14:anchorId="3DCA425C" wp14:editId="4213C580">
+            <wp:extent cx="3735659" cy="2949814"/>
+            <wp:effectExtent l="0" t="0" r="0" b="0"/>
+            <wp:docPr id="1663130463" name="Picture 9"/>
+            <wp:cNvGraphicFramePr>
+              <a:graphicFrameLocks xmlns:a="http://schemas.openxmlformats.org/drawingml/2006/main" noChangeAspect="1"/>
+            </wp:cNvGraphicFramePr>
+            <a:graphic xmlns:a="http://schemas.openxmlformats.org/drawingml/2006/main">
+              <a:graphicData uri="http://schemas.openxmlformats.org/drawingml/2006/picture">
+                <pic:pic xmlns:pic="http://schemas.openxmlformats.org/drawingml/2006/picture">
+                  <pic:nvPicPr>
+                    <pic:cNvPr id="0" name="Picture 17"/>
+                    <pic:cNvPicPr>
+                      <a:picLocks noChangeAspect="1" noChangeArrowheads="1"/>
+                    </pic:cNvPicPr>
+                  </pic:nvPicPr>
+                  <pic:blipFill>
+                    <a:blip r:embed="rId7">
+                      <a:extLst>
+                        <a:ext uri="{28A0092B-C50C-407E-A947-70E740481C1C}">
+                          <a14:useLocalDpi xmlns:a14="http://schemas.microsoft.com/office/drawing/2010/main" val="0"/>
+                        </a:ext>
+                      </a:extLst>
+                    </a:blip>
+                    <a:srcRect/>
+                    <a:stretch>
+                      <a:fillRect/>
+                    </a:stretch>
+                  </pic:blipFill>
+                  <pic:spPr bwMode="auto">
+                    <a:xfrm>
+                      <a:off x="0" y="0"/>
+                      <a:ext cx="3745261" cy="2957396"/>
+                    </a:xfrm>
+                    <a:prstGeom prst="rect">
+                      <a:avLst/>
+                    </a:prstGeom>
+                    <a:noFill/>
+                    <a:ln>
+                      <a:noFill/>
+                    </a:ln>
+                  </pic:spPr>
+                </pic:pic>
+              </a:graphicData>
+            </a:graphic>
+          </wp:inline>
+        </w:drawing>
+      </w:r>
+    </w:p>
+    <w:p>
+      <w:pPr>
+        <w:rPr>
+          <w:lang w:val="en-US"/>
+        </w:rPr>
+      </w:pPr>
+      <w:r>
+        <w:rPr>
+          <w:noProof/>
+        </w:rPr>
+        <w:drawing>
+          <wp:inline distT="0" distB="0" distL="0" distR="0" wp14:anchorId="4C2B7ECB" wp14:editId="6184735B">
+            <wp:extent cx="3952403" cy="3120963"/>
+            <wp:effectExtent l="0" t="0" r="0" b="3810"/>
+            <wp:docPr id="934291032" name="Picture 10"/>
+            <wp:cNvGraphicFramePr>
+              <a:graphicFrameLocks xmlns:a="http://schemas.openxmlformats.org/drawingml/2006/main" noChangeAspect="1"/>
+            </wp:cNvGraphicFramePr>
+            <a:graphic xmlns:a="http://schemas.openxmlformats.org/drawingml/2006/main">
+              <a:graphicData uri="http://schemas.openxmlformats.org/drawingml/2006/picture">
+                <pic:pic xmlns:pic="http://schemas.openxmlformats.org/drawingml/2006/picture">
+                  <pic:nvPicPr>
+                    <pic:cNvPr id="0" name="Picture 19"/>
+                    <pic:cNvPicPr>
+                      <a:picLocks noChangeAspect="1" noChangeArrowheads="1"/>
+                    </pic:cNvPicPr>
+                  </pic:nvPicPr>
+                  <pic:blipFill>
+                    <a:blip r:embed="rId8">
+                      <a:extLst>
+                        <a:ext uri="{28A0092B-C50C-407E-A947-70E740481C1C}">
+                          <a14:useLocalDpi xmlns:a14="http://schemas.microsoft.com/office/drawing/2010/main" val="0"/>
+                        </a:ext>
+                      </a:extLst>
+                    </a:blip>
+                    <a:srcRect/>
+                    <a:stretch>
+                      <a:fillRect/>
+                    </a:stretch>
+                  </pic:blipFill>
+                  <pic:spPr bwMode="auto">
+                    <a:xfrm>
+                      <a:off x="0" y="0"/>
+                      <a:ext cx="3964985" cy="3130898"/>
+                    </a:xfrm>
+                    <a:prstGeom prst="rect">
+                      <a:avLst/>
+                    </a:prstGeom>
+                    <a:noFill/>
+                    <a:ln>
+                      <a:noFill/>
+                    </a:ln>
+                  </pic:spPr>
+                </pic:pic>
+              </a:graphicData>
+            </a:graphic>
+          </wp:inline>
+        </w:drawing>
+      </w:r>
+    </w:p>
+    <w:p>
+      <w:pPr>
+        <w:rPr>
+          <w:lang w:val="en-US"/>
+        </w:rPr>
+      </w:pPr>
+    </w:p>
+    <w:p>
+      <w:pPr>
+        <w:rPr>
+          <w:lang w:val="en-US"/>
+        </w:rPr>
+      </w:pPr>
+      <w:r>
+        <w:rPr>
+          <w:lang w:val="en-US"/>
+        </w:rPr>
+        <w:t>Hidden dim</w:t>
+      </w:r>
+      <w:r>
+        <w:rPr>
+          <w:lang w:val="en-US"/>
+        </w:rPr>
+        <w:t xml:space="preserve"> 60</w:t>
+      </w:r>
+    </w:p>
+    <w:p>
+      <w:pPr>
+        <w:rPr>
+          <w:lang w:val="en-US"/>
+        </w:rPr>
+      </w:pPr>
+      <w:r>
+        <w:rPr>
+          <w:lang w:val="en-US"/>
+        </w:rPr>
+        <w:t xml:space="preserve">Peak in epoch 9 with </w:t>
+      </w:r>
+      <w:r>
+        <w:rPr>
+          <w:lang w:val="en-US"/>
+        </w:rPr>
+        <w:t>Accuracy: 0.6993471538197228</w:t>
+      </w:r>
+    </w:p>
+    <w:p>
+      <w:pPr>
+        <w:rPr>
+          <w:lang w:val="en-US"/>
+        </w:rPr>
+      </w:pPr>
+      <w:r>
+        <w:rPr>
+          <w:noProof/>
+        </w:rPr>
+        <w:lastRenderedPageBreak/>
+        <w:drawing>
+          <wp:inline distT="0" distB="0" distL="0" distR="0" wp14:anchorId="38125A40" wp14:editId="08459F07">
+            <wp:extent cx="4587892" cy="3622768"/>
+            <wp:effectExtent l="0" t="0" r="0" b="0"/>
+            <wp:docPr id="2071631441" name="Picture 11"/>
+            <wp:cNvGraphicFramePr>
+              <a:graphicFrameLocks xmlns:a="http://schemas.openxmlformats.org/drawingml/2006/main" noChangeAspect="1"/>
+            </wp:cNvGraphicFramePr>
+            <a:graphic xmlns:a="http://schemas.openxmlformats.org/drawingml/2006/main">
+              <a:graphicData uri="http://schemas.openxmlformats.org/drawingml/2006/picture">
+                <pic:pic xmlns:pic="http://schemas.openxmlformats.org/drawingml/2006/picture">
+                  <pic:nvPicPr>
+                    <pic:cNvPr id="0" name="Picture 21"/>
+                    <pic:cNvPicPr>
+                      <a:picLocks noChangeAspect="1" noChangeArrowheads="1"/>
+                    </pic:cNvPicPr>
+                  </pic:nvPicPr>
+                  <pic:blipFill>
+                    <a:blip r:embed="rId9">
+                      <a:extLst>
+                        <a:ext uri="{28A0092B-C50C-407E-A947-70E740481C1C}">
+                          <a14:useLocalDpi xmlns:a14="http://schemas.microsoft.com/office/drawing/2010/main" val="0"/>
+                        </a:ext>
+                      </a:extLst>
+                    </a:blip>
+                    <a:srcRect/>
+                    <a:stretch>
+                      <a:fillRect/>
+                    </a:stretch>
+                  </pic:blipFill>
+                  <pic:spPr bwMode="auto">
+                    <a:xfrm>
+                      <a:off x="0" y="0"/>
+                      <a:ext cx="4598501" cy="3631145"/>
+                    </a:xfrm>
+                    <a:prstGeom prst="rect">
+                      <a:avLst/>
+                    </a:prstGeom>
+                    <a:noFill/>
+                    <a:ln>
+                      <a:noFill/>
+                    </a:ln>
+                  </pic:spPr>
+                </pic:pic>
+              </a:graphicData>
+            </a:graphic>
+          </wp:inline>
+        </w:drawing>
+      </w:r>
+    </w:p>
+    <w:p>
+      <w:pPr>
+        <w:rPr>
+          <w:lang w:val="en-US"/>
+        </w:rPr>
+      </w:pPr>
+      <w:r>
+        <w:rPr>
+          <w:noProof/>
+        </w:rPr>
+        <w:drawing>
+          <wp:inline distT="0" distB="0" distL="0" distR="0" wp14:anchorId="0C8FF9DB" wp14:editId="2EFA20F8">
+            <wp:extent cx="3528744" cy="2786426"/>
+            <wp:effectExtent l="0" t="0" r="1905" b="0"/>
+            <wp:docPr id="1022411675" name="Picture 12"/>
+            <wp:cNvGraphicFramePr>
+              <a:graphicFrameLocks xmlns:a="http://schemas.openxmlformats.org/drawingml/2006/main" noChangeAspect="1"/>
+            </wp:cNvGraphicFramePr>
+            <a:graphic xmlns:a="http://schemas.openxmlformats.org/drawingml/2006/main">
+              <a:graphicData uri="http://schemas.openxmlformats.org/drawingml/2006/picture">
+                <pic:pic xmlns:pic="http://schemas.openxmlformats.org/drawingml/2006/picture">
+                  <pic:nvPicPr>
+                    <pic:cNvPr id="0" name="Picture 23"/>
+                    <pic:cNvPicPr>
+                      <a:picLocks noChangeAspect="1" noChangeArrowheads="1"/>
+                    </pic:cNvPicPr>
+                  </pic:nvPicPr>
+                  <pic:blipFill>
+                    <a:blip r:embed="rId10">
+                      <a:extLst>
+                        <a:ext uri="{28A0092B-C50C-407E-A947-70E740481C1C}">
+                          <a14:useLocalDpi xmlns:a14="http://schemas.microsoft.com/office/drawing/2010/main" val="0"/>
+                        </a:ext>
+                      </a:extLst>
+                    </a:blip>
+                    <a:srcRect/>
+                    <a:stretch>
+                      <a:fillRect/>
+                    </a:stretch>
+                  </pic:blipFill>
+                  <pic:spPr bwMode="auto">
+                    <a:xfrm>
+                      <a:off x="0" y="0"/>
+                      <a:ext cx="3537170" cy="2793079"/>
+                    </a:xfrm>
+                    <a:prstGeom prst="rect">
+                      <a:avLst/>
+                    </a:prstGeom>
+                    <a:noFill/>
+                    <a:ln>
+                      <a:noFill/>
+                    </a:ln>
+                  </pic:spPr>
+                </pic:pic>
+              </a:graphicData>
+            </a:graphic>
+          </wp:inline>
+        </w:drawing>
+      </w:r>
+    </w:p>
+    <w:p>
+      <w:pPr>
+        <w:rPr>
+          <w:lang w:val="en-US"/>
+        </w:rPr>
+      </w:pPr>
+    </w:p>
+    <w:p>
+      <w:pPr>
+        <w:rPr>
+          <w:lang w:val="en-US"/>
+        </w:rPr>
+      </w:pPr>
+    </w:p>
+    <w:p>
+      <w:pPr>
+        <w:rPr>
+          <w:lang w:val="en-US"/>
+        </w:rPr>
+      </w:pPr>
+    </w:p>
+    <w:p>
+      <w:pPr>
+        <w:rPr>
+          <w:lang w:val="en-US"/>
+        </w:rPr>
+      </w:pPr>
+      <w:r>
+        <w:rPr>
+          <w:lang w:val="en-US"/>
+        </w:rPr>
+        <w:t>Part 4</w:t>
+      </w:r>
+    </w:p>
+    <w:p>
+      <w:pPr>
+        <w:rPr>
+          <w:rFonts w:hint="cs"/>
+          <w:rtl/>
+          <w:lang w:val="en-US"/>
+        </w:rPr>
+      </w:pPr>
+      <w:r>
+        <w:rPr>
+          <w:lang w:val="en-US"/>
+        </w:rPr>
+        <w:t>Tagger 3</w:t>
+      </w:r>
+    </w:p>
+    <w:p>
+      <w:pPr>
+        <w:rPr>
+          <w:lang w:val="en-US"/>
+        </w:rPr>
+      </w:pPr>
+      <w:r>
+        <w:rPr>
+          <w:lang w:val="en-US"/>
+        </w:rPr>
+        <w:t xml:space="preserve">For words that are Smaller </w:t>
+      </w:r>
+      <w:proofErr w:type="spellStart"/>
+      <w:r>
+        <w:rPr>
+          <w:lang w:val="en-US"/>
+        </w:rPr>
+        <w:t>then</w:t>
+      </w:r>
+      <w:proofErr w:type="spellEnd"/>
+      <w:r>
+        <w:rPr>
+          <w:lang w:val="en-US"/>
+        </w:rPr>
+        <w:t xml:space="preserve"> 3, this means they don’t have prefix and suffix of 3.</w:t>
+      </w:r>
+    </w:p>
+    <w:p>
+      <w:pPr>
+        <w:rPr>
+          <w:lang w:val="en-US"/>
+        </w:rPr>
+      </w:pPr>
+      <w:proofErr w:type="gramStart"/>
+      <w:r>
+        <w:rPr>
+          <w:lang w:val="en-US"/>
+        </w:rPr>
+        <w:t>So</w:t>
+      </w:r>
+      <w:proofErr w:type="gramEnd"/>
+      <w:r>
+        <w:rPr>
+          <w:lang w:val="en-US"/>
+        </w:rPr>
+        <w:t xml:space="preserve"> for each word of under length 2 we will create a suffix and prefix (identical)</w:t>
+      </w:r>
+    </w:p>
+    <w:p>
+      <w:pPr>
+        <w:rPr>
+          <w:lang w:val="en-US"/>
+        </w:rPr>
+      </w:pPr>
+      <w:proofErr w:type="gramStart"/>
+      <w:r>
+        <w:rPr>
+          <w:lang w:val="en-US"/>
+        </w:rPr>
+        <w:t>Also</w:t>
+      </w:r>
+      <w:proofErr w:type="gramEnd"/>
+      <w:r>
+        <w:rPr>
+          <w:lang w:val="en-US"/>
+        </w:rPr>
+        <w:t xml:space="preserve"> for the padding words there is need for some vector</w:t>
+      </w:r>
+    </w:p>
+    <w:p>
+      <w:pPr>
+        <w:rPr>
+          <w:lang w:val="en-US"/>
+        </w:rPr>
+      </w:pPr>
+    </w:p>
+    <w:p>
+      <w:pPr>
+        <w:rPr>
+          <w:lang w:val="en-US"/>
+        </w:rPr>
+      </w:pPr>
+      <w:r>
+        <w:rPr>
+          <w:lang w:val="en-US"/>
+        </w:rPr>
+        <w:lastRenderedPageBreak/>
+        <w:t>Tagger 3 without pre trained vectors</w:t>
+      </w:r>
+    </w:p>
+    <w:p>
+      <w:pPr>
+        <w:rPr>
+          <w:lang w:val="en-US"/>
+        </w:rPr>
+      </w:pPr>
+      <w:r>
+        <w:rPr>
+          <w:lang w:val="en-US"/>
+        </w:rPr>
+        <w:t xml:space="preserve">Hidden dim </w:t>
+      </w:r>
+      <w:r>
+        <w:rPr>
+          <w:lang w:val="en-US"/>
+        </w:rPr>
+        <w:t>20</w:t>
+      </w:r>
+    </w:p>
+    <w:p>
+      <w:pPr>
+        <w:rPr>
+          <w:lang w:val="en-US"/>
+        </w:rPr>
+      </w:pPr>
+      <w:r>
+        <w:rPr>
+          <w:lang w:val="en-US"/>
+        </w:rPr>
+        <w:t xml:space="preserve">Peak in epoch </w:t>
+      </w:r>
+      <w:r>
+        <w:rPr>
+          <w:lang w:val="en-US"/>
+        </w:rPr>
+        <w:t xml:space="preserve">27 </w:t>
+      </w:r>
+      <w:r>
+        <w:rPr>
+          <w:lang w:val="en-US"/>
+        </w:rPr>
+        <w:t>Accuracy: 0.7358390119250426</w:t>
+      </w:r>
+    </w:p>
+    <w:p>
+      <w:pPr>
+        <w:rPr>
+          <w:lang w:val="en-US"/>
+        </w:rPr>
+      </w:pPr>
+      <w:r>
+        <w:rPr>
+          <w:noProof/>
+        </w:rPr>
+        <w:drawing>
+          <wp:inline distT="0" distB="0" distL="0" distR="0" wp14:anchorId="0666449C" wp14:editId="5254715B">
+            <wp:extent cx="3839427" cy="3031753"/>
+            <wp:effectExtent l="0" t="0" r="0" b="3810"/>
+            <wp:docPr id="812346540" name="Picture 13"/>
+            <wp:cNvGraphicFramePr>
+              <a:graphicFrameLocks xmlns:a="http://schemas.openxmlformats.org/drawingml/2006/main" noChangeAspect="1"/>
+            </wp:cNvGraphicFramePr>
+            <a:graphic xmlns:a="http://schemas.openxmlformats.org/drawingml/2006/main">
+              <a:graphicData uri="http://schemas.openxmlformats.org/drawingml/2006/picture">
+                <pic:pic xmlns:pic="http://schemas.openxmlformats.org/drawingml/2006/picture">
+                  <pic:nvPicPr>
+                    <pic:cNvPr id="0" name="Picture 25"/>
+                    <pic:cNvPicPr>
+                      <a:picLocks noChangeAspect="1" noChangeArrowheads="1"/>
+                    </pic:cNvPicPr>
+                  </pic:nvPicPr>
+                  <pic:blipFill>
+                    <a:blip r:embed="rId11">
+                      <a:extLst>
+                        <a:ext uri="{28A0092B-C50C-407E-A947-70E740481C1C}">
+                          <a14:useLocalDpi xmlns:a14="http://schemas.microsoft.com/office/drawing/2010/main" val="0"/>
+                        </a:ext>
+                      </a:extLst>
+                    </a:blip>
+                    <a:srcRect/>
+                    <a:stretch>
+                      <a:fillRect/>
+                    </a:stretch>
+                  </pic:blipFill>
+                  <pic:spPr bwMode="auto">
+                    <a:xfrm>
+                      <a:off x="0" y="0"/>
+                      <a:ext cx="3851691" cy="3041437"/>
+                    </a:xfrm>
+                    <a:prstGeom prst="rect">
+                      <a:avLst/>
+                    </a:prstGeom>
+                    <a:noFill/>
+                    <a:ln>
+                      <a:noFill/>
+                    </a:ln>
+                  </pic:spPr>
+                </pic:pic>
+              </a:graphicData>
+            </a:graphic>
+          </wp:inline>
+        </w:drawing>
+      </w:r>
+    </w:p>
+    <w:p>
+      <w:pPr>
+        <w:rPr>
+          <w:lang w:val="en-US"/>
+        </w:rPr>
+      </w:pPr>
+      <w:r>
+        <w:rPr>
+          <w:noProof/>
+        </w:rPr>
+        <w:drawing>
+          <wp:inline distT="0" distB="0" distL="0" distR="0" wp14:anchorId="3F81FFAD" wp14:editId="3ACE9140">
+            <wp:extent cx="3726453" cy="2942544"/>
+            <wp:effectExtent l="0" t="0" r="0" b="4445"/>
+            <wp:docPr id="1924557410" name="Picture 14"/>
+            <wp:cNvGraphicFramePr>
+              <a:graphicFrameLocks xmlns:a="http://schemas.openxmlformats.org/drawingml/2006/main" noChangeAspect="1"/>
+            </wp:cNvGraphicFramePr>
+            <a:graphic xmlns:a="http://schemas.openxmlformats.org/drawingml/2006/main">
+              <a:graphicData uri="http://schemas.openxmlformats.org/drawingml/2006/picture">
+                <pic:pic xmlns:pic="http://schemas.openxmlformats.org/drawingml/2006/picture">
+                  <pic:nvPicPr>
+                    <pic:cNvPr id="0" name="Picture 27"/>
+                    <pic:cNvPicPr>
+                      <a:picLocks noChangeAspect="1" noChangeArrowheads="1"/>
+                    </pic:cNvPicPr>
+                  </pic:nvPicPr>
+                  <pic:blipFill>
+                    <a:blip r:embed="rId12">
+                      <a:extLst>
+                        <a:ext uri="{28A0092B-C50C-407E-A947-70E740481C1C}">
+                          <a14:useLocalDpi xmlns:a14="http://schemas.microsoft.com/office/drawing/2010/main" val="0"/>
+                        </a:ext>
+                      </a:extLst>
+                    </a:blip>
+                    <a:srcRect/>
+                    <a:stretch>
+                      <a:fillRect/>
+                    </a:stretch>
+                  </pic:blipFill>
+                  <pic:spPr bwMode="auto">
+                    <a:xfrm>
+                      <a:off x="0" y="0"/>
+                      <a:ext cx="3762193" cy="2970766"/>
+                    </a:xfrm>
+                    <a:prstGeom prst="rect">
+                      <a:avLst/>
+                    </a:prstGeom>
+                    <a:noFill/>
+                    <a:ln>
+                      <a:noFill/>
+                    </a:ln>
+                  </pic:spPr>
+                </pic:pic>
+              </a:graphicData>
+            </a:graphic>
+          </wp:inline>
+        </w:drawing>
+      </w:r>
+    </w:p>
+    <w:p>
+      <w:pPr>
+        <w:rPr>
+          <w:lang w:val="en-US"/>
+        </w:rPr>
+      </w:pPr>
+      <w:r>
+        <w:rPr>
+          <w:lang w:val="en-US"/>
+        </w:rPr>
+        <w:t xml:space="preserve">Hidden dim </w:t>
+      </w:r>
+      <w:r>
+        <w:rPr>
+          <w:lang w:val="en-US"/>
+        </w:rPr>
+        <w:t>40</w:t>
+      </w:r>
+    </w:p>
+    <w:p>
+      <w:pPr>
+        <w:rPr>
+          <w:lang w:val="en-US"/>
+        </w:rPr>
+      </w:pPr>
+      <w:r>
+        <w:rPr>
+          <w:lang w:val="en-US"/>
+        </w:rPr>
+        <w:t xml:space="preserve">Peak in epoch </w:t>
+      </w:r>
+      <w:r>
+        <w:rPr>
+          <w:lang w:val="en-US"/>
+        </w:rPr>
+        <w:t xml:space="preserve">30 </w:t>
+      </w:r>
+      <w:r>
+        <w:rPr>
+          <w:lang w:val="en-US"/>
+        </w:rPr>
+        <w:t>Accuracy: 0.7409065472859541</w:t>
+      </w:r>
+    </w:p>
+    <w:p>
+      <w:pPr>
+        <w:rPr>
+          <w:lang w:val="en-US"/>
+        </w:rPr>
+      </w:pPr>
+      <w:r>
+        <w:rPr>
+          <w:noProof/>
+        </w:rPr>
+        <w:lastRenderedPageBreak/>
+        <w:drawing>
+          <wp:inline distT="0" distB="0" distL="0" distR="0" wp14:anchorId="33EC4145" wp14:editId="16A37CFB">
+            <wp:extent cx="3571110" cy="2819880"/>
+            <wp:effectExtent l="0" t="0" r="0" b="0"/>
+            <wp:docPr id="1976965625" name="Picture 15"/>
+            <wp:cNvGraphicFramePr>
+              <a:graphicFrameLocks xmlns:a="http://schemas.openxmlformats.org/drawingml/2006/main" noChangeAspect="1"/>
+            </wp:cNvGraphicFramePr>
+            <a:graphic xmlns:a="http://schemas.openxmlformats.org/drawingml/2006/main">
+              <a:graphicData uri="http://schemas.openxmlformats.org/drawingml/2006/picture">
+                <pic:pic xmlns:pic="http://schemas.openxmlformats.org/drawingml/2006/picture">
+                  <pic:nvPicPr>
+                    <pic:cNvPr id="0" name="Picture 29"/>
+                    <pic:cNvPicPr>
+                      <a:picLocks noChangeAspect="1" noChangeArrowheads="1"/>
+                    </pic:cNvPicPr>
+                  </pic:nvPicPr>
+                  <pic:blipFill>
+                    <a:blip r:embed="rId13">
+                      <a:extLst>
+                        <a:ext uri="{28A0092B-C50C-407E-A947-70E740481C1C}">
+                          <a14:useLocalDpi xmlns:a14="http://schemas.microsoft.com/office/drawing/2010/main" val="0"/>
+                        </a:ext>
+                      </a:extLst>
+                    </a:blip>
+                    <a:srcRect/>
+                    <a:stretch>
+                      <a:fillRect/>
+                    </a:stretch>
+                  </pic:blipFill>
+                  <pic:spPr bwMode="auto">
+                    <a:xfrm>
+                      <a:off x="0" y="0"/>
+                      <a:ext cx="3584939" cy="2830800"/>
+                    </a:xfrm>
+                    <a:prstGeom prst="rect">
+                      <a:avLst/>
+                    </a:prstGeom>
+                    <a:noFill/>
+                    <a:ln>
+                      <a:noFill/>
+                    </a:ln>
+                  </pic:spPr>
+                </pic:pic>
+              </a:graphicData>
+            </a:graphic>
+          </wp:inline>
+        </w:drawing>
+      </w:r>
+    </w:p>
+    <w:p>
+      <w:pPr>
+        <w:rPr>
+          <w:lang w:val="en-US"/>
+        </w:rPr>
+      </w:pPr>
+      <w:r>
+        <w:rPr>
+          <w:noProof/>
+        </w:rPr>
+        <w:drawing>
+          <wp:inline distT="0" distB="0" distL="0" distR="0" wp14:anchorId="4317DBDD" wp14:editId="25B62956">
+            <wp:extent cx="3924160" cy="3098661"/>
+            <wp:effectExtent l="0" t="0" r="635" b="635"/>
+            <wp:docPr id="1617093433" name="Picture 16"/>
+            <wp:cNvGraphicFramePr>
+              <a:graphicFrameLocks xmlns:a="http://schemas.openxmlformats.org/drawingml/2006/main" noChangeAspect="1"/>
+            </wp:cNvGraphicFramePr>
+            <a:graphic xmlns:a="http://schemas.openxmlformats.org/drawingml/2006/main">
+              <a:graphicData uri="http://schemas.openxmlformats.org/drawingml/2006/picture">
+                <pic:pic xmlns:pic="http://schemas.openxmlformats.org/drawingml/2006/picture">
+                  <pic:nvPicPr>
+                    <pic:cNvPr id="0" name="Picture 31"/>
+                    <pic:cNvPicPr>
+                      <a:picLocks noChangeAspect="1" noChangeArrowheads="1"/>
+                    </pic:cNvPicPr>
+                  </pic:nvPicPr>
+                  <pic:blipFill>
+                    <a:blip r:embed="rId14">
+                      <a:extLst>
+                        <a:ext uri="{28A0092B-C50C-407E-A947-70E740481C1C}">
+                          <a14:useLocalDpi xmlns:a14="http://schemas.microsoft.com/office/drawing/2010/main" val="0"/>
+                        </a:ext>
+                      </a:extLst>
+                    </a:blip>
+                    <a:srcRect/>
+                    <a:stretch>
+                      <a:fillRect/>
+                    </a:stretch>
+                  </pic:blipFill>
+                  <pic:spPr bwMode="auto">
+                    <a:xfrm>
+                      <a:off x="0" y="0"/>
+                      <a:ext cx="3937887" cy="3109501"/>
+                    </a:xfrm>
+                    <a:prstGeom prst="rect">
+                      <a:avLst/>
+                    </a:prstGeom>
+                    <a:noFill/>
+                    <a:ln>
+                      <a:noFill/>
+                    </a:ln>
+                  </pic:spPr>
+                </pic:pic>
+              </a:graphicData>
+            </a:graphic>
+          </wp:inline>
+        </w:drawing>
+      </w:r>
+    </w:p>
+    <w:p>
+      <w:pPr>
+        <w:rPr>
+          <w:lang w:val="en-US"/>
+        </w:rPr>
+      </w:pPr>
+      <w:r>
+        <w:rPr>
+          <w:lang w:val="en-US"/>
+        </w:rPr>
+        <w:t>Hidden dim 60</w:t>
+      </w:r>
+    </w:p>
+    <w:p>
+      <w:pPr>
+        <w:rPr>
+          <w:lang w:val="en-US"/>
+        </w:rPr>
+      </w:pPr>
+      <w:r>
+        <w:rPr>
+          <w:lang w:val="en-US"/>
+        </w:rPr>
+        <w:t xml:space="preserve">Peak in epoch </w:t>
+      </w:r>
+      <w:r>
+        <w:rPr>
+          <w:lang w:val="en-US"/>
+        </w:rPr>
+        <w:t xml:space="preserve">30 </w:t>
+      </w:r>
+      <w:r>
+        <w:rPr>
+          <w:lang w:val="en-US"/>
+        </w:rPr>
+        <w:t>Accuracy: 0.7281620439636322</w:t>
+      </w:r>
+    </w:p>
+    <w:p>
+      <w:pPr>
+        <w:rPr>
+          <w:lang w:val="en-US"/>
+        </w:rPr>
+      </w:pPr>
+      <w:r>
+        <w:rPr>
+          <w:noProof/>
+        </w:rPr>
+        <w:lastRenderedPageBreak/>
+        <w:drawing>
+          <wp:inline distT="0" distB="0" distL="0" distR="0" wp14:anchorId="07CDC6B4" wp14:editId="74D7C55E">
+            <wp:extent cx="5943600" cy="4693285"/>
+            <wp:effectExtent l="0" t="0" r="0" b="5715"/>
+            <wp:docPr id="406805191" name="Picture 17"/>
+            <wp:cNvGraphicFramePr>
+              <a:graphicFrameLocks xmlns:a="http://schemas.openxmlformats.org/drawingml/2006/main" noChangeAspect="1"/>
+            </wp:cNvGraphicFramePr>
+            <a:graphic xmlns:a="http://schemas.openxmlformats.org/drawingml/2006/main">
+              <a:graphicData uri="http://schemas.openxmlformats.org/drawingml/2006/picture">
+                <pic:pic xmlns:pic="http://schemas.openxmlformats.org/drawingml/2006/picture">
+                  <pic:nvPicPr>
+                    <pic:cNvPr id="0" name="Picture 33"/>
+                    <pic:cNvPicPr>
+                      <a:picLocks noChangeAspect="1" noChangeArrowheads="1"/>
+                    </pic:cNvPicPr>
+                  </pic:nvPicPr>
+                  <pic:blipFill>
+                    <a:blip r:embed="rId15">
+                      <a:extLst>
+                        <a:ext uri="{28A0092B-C50C-407E-A947-70E740481C1C}">
+                          <a14:useLocalDpi xmlns:a14="http://schemas.microsoft.com/office/drawing/2010/main" val="0"/>
+                        </a:ext>
+                      </a:extLst>
+                    </a:blip>
+                    <a:srcRect/>
+                    <a:stretch>
+                      <a:fillRect/>
+                    </a:stretch>
+                  </pic:blipFill>
+                  <pic:spPr bwMode="auto">
+                    <a:xfrm>
+                      <a:off x="0" y="0"/>
+                      <a:ext cx="5943600" cy="4693285"/>
+                    </a:xfrm>
+                    <a:prstGeom prst="rect">
+                      <a:avLst/>
+                    </a:prstGeom>
+                    <a:noFill/>
+                    <a:ln>
+                      <a:noFill/>
+                    </a:ln>
+                  </pic:spPr>
+                </pic:pic>
+              </a:graphicData>
+            </a:graphic>
+          </wp:inline>
+        </w:drawing>
+      </w:r>
+    </w:p>
+    <w:p>
+      <w:pPr>
+        <w:rPr>
+          <w:lang w:val="en-US"/>
+        </w:rPr>
+      </w:pPr>
+      <w:r>
+        <w:rPr>
+          <w:noProof/>
+        </w:rPr>
+        <w:lastRenderedPageBreak/>
+        <w:drawing>
+          <wp:inline distT="0" distB="0" distL="0" distR="0" wp14:anchorId="23ADC60B" wp14:editId="26E6F6DF">
+            <wp:extent cx="5943600" cy="4693285"/>
+            <wp:effectExtent l="0" t="0" r="0" b="5715"/>
+            <wp:docPr id="2033371550" name="Picture 18"/>
+            <wp:cNvGraphicFramePr>
+              <a:graphicFrameLocks xmlns:a="http://schemas.openxmlformats.org/drawingml/2006/main" noChangeAspect="1"/>
+            </wp:cNvGraphicFramePr>
+            <a:graphic xmlns:a="http://schemas.openxmlformats.org/drawingml/2006/main">
+              <a:graphicData uri="http://schemas.openxmlformats.org/drawingml/2006/picture">
+                <pic:pic xmlns:pic="http://schemas.openxmlformats.org/drawingml/2006/picture">
+                  <pic:nvPicPr>
+                    <pic:cNvPr id="0" name="Picture 35"/>
+                    <pic:cNvPicPr>
+                      <a:picLocks noChangeAspect="1" noChangeArrowheads="1"/>
+                    </pic:cNvPicPr>
+                  </pic:nvPicPr>
+                  <pic:blipFill>
+                    <a:blip r:embed="rId16">
+                      <a:extLst>
+                        <a:ext uri="{28A0092B-C50C-407E-A947-70E740481C1C}">
+                          <a14:useLocalDpi xmlns:a14="http://schemas.microsoft.com/office/drawing/2010/main" val="0"/>
+                        </a:ext>
+                      </a:extLst>
+                    </a:blip>
+                    <a:srcRect/>
+                    <a:stretch>
+                      <a:fillRect/>
+                    </a:stretch>
+                  </pic:blipFill>
+                  <pic:spPr bwMode="auto">
+                    <a:xfrm>
+                      <a:off x="0" y="0"/>
+                      <a:ext cx="5943600" cy="4693285"/>
+                    </a:xfrm>
+                    <a:prstGeom prst="rect">
+                      <a:avLst/>
+                    </a:prstGeom>
+                    <a:noFill/>
+                    <a:ln>
+                      <a:noFill/>
+                    </a:ln>
+                  </pic:spPr>
+                </pic:pic>
+              </a:graphicData>
+            </a:graphic>
+          </wp:inline>
+        </w:drawing>
+      </w:r>
+    </w:p>
+    <w:p>
+      <w:pPr>
+        <w:rPr>
+          <w:rFonts w:hint="cs"/>
+          <w:rtl/>
           <w:lang w:val="en-US"/>
         </w:rPr>
       </w:pPr>
@@ -17,6 +1289,103 @@
     </w:sectPr>
   </w:body>
 </w:document>
+</file>
+
+<file path=word/numbering.xml><?xml version="1.0" encoding="utf-8"?>
+<w:numbering xmlns:wpc="http://schemas.microsoft.com/office/word/2010/wordprocessingCanvas" xmlns:cx="http://schemas.microsoft.com/office/drawing/2014/chartex" xmlns:cx1="http://schemas.microsoft.com/office/drawing/2015/9/8/chartex" xmlns:cx2="http://schemas.microsoft.com/office/drawing/2015/10/21/chartex" xmlns:cx3="http://schemas.microsoft.com/office/drawing/2016/5/9/chartex" xmlns:cx4="http://schemas.microsoft.com/office/drawing/2016/5/10/chartex" xmlns:cx5="http://schemas.microsoft.com/office/drawing/2016/5/11/chartex" xmlns:cx6="http://schemas.microsoft.com/office/drawing/2016/5/12/chartex" xmlns:cx7="http://schemas.microsoft.com/office/drawing/2016/5/13/chartex" xmlns:cx8="http://schemas.microsoft.com/office/drawing/2016/5/14/chartex" xmlns:mc="http://schemas.openxmlformats.org/markup-compatibility/2006" xmlns:aink="http://schemas.microsoft.com/office/drawing/2016/ink" xmlns:am3d="http://schemas.microsoft.com/office/drawing/2017/model3d" xmlns:o="urn:schemas-microsoft-com:office:office" xmlns:oel="http://schemas.microsoft.com/office/2019/extlst" xmlns:r="http://schemas.openxmlformats.org/officeDocument/2006/relationships" xmlns:m="http://schemas.openxmlformats.org/officeDocument/2006/math" xmlns:v="urn:schemas-microsoft-com:vml" xmlns:wp14="http://schemas.microsoft.com/office/word/2010/wordprocessingDrawing" xmlns:wp="http://schemas.openxmlformats.org/drawingml/2006/wordprocessingDrawing" xmlns:w10="urn:schemas-microsoft-com:office:word" xmlns:w="http://schemas.openxmlformats.org/wordprocessingml/2006/main" xmlns:w14="http://schemas.microsoft.com/office/word/2010/wordml" xmlns:w15="http://schemas.microsoft.com/office/word/2012/wordml" xmlns:w16cex="http://schemas.microsoft.com/office/word/2018/wordml/cex" xmlns:w16cid="http://schemas.microsoft.com/office/word/2016/wordml/cid" xmlns:w16="http://schemas.microsoft.com/office/word/2018/wordml" xmlns:w16sdtdh="http://schemas.microsoft.com/office/word/2020/wordml/sdtdatahash" xmlns:w16se="http://schemas.microsoft.com/office/word/2015/wordml/symex" xmlns:wpg="http://schemas.microsoft.com/office/word/2010/wordprocessingGroup" xmlns:wpi="http://schemas.microsoft.com/office/word/2010/wordprocessingInk" xmlns:wne="http://schemas.microsoft.com/office/word/2006/wordml" xmlns:wps="http://schemas.microsoft.com/office/word/2010/wordprocessingShape" mc:Ignorable="w14 w15 w16se w16cid w16 w16cex w16sdtdh wp14">
+  <w:abstractNum w:abstractNumId="0" w15:restartNumberingAfterBreak="0">
+    <w:nsid w:val="6A8E05AD"/>
+    <w:multiLevelType w:val="hybridMultilevel"/>
+    <w:tmpl w:val="CE8C7944"/>
+    <w:lvl w:ilvl="0" w:tplc="0409000F">
+      <w:start w:val="1"/>
+      <w:numFmt w:val="decimal"/>
+      <w:lvlText w:val="%1."/>
+      <w:lvlJc w:val="left"/>
+      <w:pPr>
+        <w:ind w:left="720" w:hanging="360"/>
+      </w:pPr>
+      <w:rPr>
+        <w:rFonts w:hint="default"/>
+      </w:rPr>
+    </w:lvl>
+    <w:lvl w:ilvl="1" w:tplc="04090019" w:tentative="1">
+      <w:start w:val="1"/>
+      <w:numFmt w:val="lowerLetter"/>
+      <w:lvlText w:val="%2."/>
+      <w:lvlJc w:val="left"/>
+      <w:pPr>
+        <w:ind w:left="1440" w:hanging="360"/>
+      </w:pPr>
+    </w:lvl>
+    <w:lvl w:ilvl="2" w:tplc="0409001B" w:tentative="1">
+      <w:start w:val="1"/>
+      <w:numFmt w:val="lowerRoman"/>
+      <w:lvlText w:val="%3."/>
+      <w:lvlJc w:val="right"/>
+      <w:pPr>
+        <w:ind w:left="2160" w:hanging="180"/>
+      </w:pPr>
+    </w:lvl>
+    <w:lvl w:ilvl="3" w:tplc="0409000F" w:tentative="1">
+      <w:start w:val="1"/>
+      <w:numFmt w:val="decimal"/>
+      <w:lvlText w:val="%4."/>
+      <w:lvlJc w:val="left"/>
+      <w:pPr>
+        <w:ind w:left="2880" w:hanging="360"/>
+      </w:pPr>
+    </w:lvl>
+    <w:lvl w:ilvl="4" w:tplc="04090019" w:tentative="1">
+      <w:start w:val="1"/>
+      <w:numFmt w:val="lowerLetter"/>
+      <w:lvlText w:val="%5."/>
+      <w:lvlJc w:val="left"/>
+      <w:pPr>
+        <w:ind w:left="3600" w:hanging="360"/>
+      </w:pPr>
+    </w:lvl>
+    <w:lvl w:ilvl="5" w:tplc="0409001B" w:tentative="1">
+      <w:start w:val="1"/>
+      <w:numFmt w:val="lowerRoman"/>
+      <w:lvlText w:val="%6."/>
+      <w:lvlJc w:val="right"/>
+      <w:pPr>
+        <w:ind w:left="4320" w:hanging="180"/>
+      </w:pPr>
+    </w:lvl>
+    <w:lvl w:ilvl="6" w:tplc="0409000F" w:tentative="1">
+      <w:start w:val="1"/>
+      <w:numFmt w:val="decimal"/>
+      <w:lvlText w:val="%7."/>
+      <w:lvlJc w:val="left"/>
+      <w:pPr>
+        <w:ind w:left="5040" w:hanging="360"/>
+      </w:pPr>
+    </w:lvl>
+    <w:lvl w:ilvl="7" w:tplc="04090019" w:tentative="1">
+      <w:start w:val="1"/>
+      <w:numFmt w:val="lowerLetter"/>
+      <w:lvlText w:val="%8."/>
+      <w:lvlJc w:val="left"/>
+      <w:pPr>
+        <w:ind w:left="5760" w:hanging="360"/>
+      </w:pPr>
+    </w:lvl>
+    <w:lvl w:ilvl="8" w:tplc="0409001B" w:tentative="1">
+      <w:start w:val="1"/>
+      <w:numFmt w:val="lowerRoman"/>
+      <w:lvlText w:val="%9."/>
+      <w:lvlJc w:val="right"/>
+      <w:pPr>
+        <w:ind w:left="6480" w:hanging="180"/>
+      </w:pPr>
+    </w:lvl>
+  </w:abstractNum>
+  <w:num w:numId="1" w16cid:durableId="1270088349">
+    <w:abstractNumId w:val="0"/>
+  </w:num>
+</w:numbering>
 </file>
 
 <file path=word/styles.xml><?xml version="1.0" encoding="utf-8"?>

--- a/part3.docx
+++ b/part3.docx
@@ -675,6 +675,20 @@
         <w:rPr>
           <w:lang w:val="en-US"/>
         </w:rPr>
+        <w:br w:type="page"/>
+      </w:r>
+    </w:p>
+    <w:p>
+      <w:pPr>
+        <w:rPr>
+          <w:lang w:val="en-US"/>
+        </w:rPr>
+      </w:pPr>
+      <w:r>
+        <w:rPr>
+          <w:lang w:val="en-US"/>
+        </w:rPr>
+        <w:lastRenderedPageBreak/>
         <w:t>Part 4</w:t>
       </w:r>
     </w:p>
@@ -761,25 +775,76 @@
         </w:rPr>
         <w:t xml:space="preserve"> for the padding words there is need for some vector</w:t>
       </w:r>
-    </w:p>
-    <w:p>
-      <w:pPr>
-        <w:rPr>
-          <w:lang w:val="en-US"/>
-        </w:rPr>
-      </w:pPr>
-    </w:p>
-    <w:p>
-      <w:pPr>
-        <w:rPr>
-          <w:lang w:val="en-US"/>
-        </w:rPr>
-      </w:pPr>
-      <w:r>
-        <w:rPr>
-          <w:lang w:val="en-US"/>
-        </w:rPr>
-        <w:lastRenderedPageBreak/>
+      <w:r>
+        <w:rPr>
+          <w:lang w:val="en-US"/>
+        </w:rPr>
+        <w:t>.</w:t>
+      </w:r>
+    </w:p>
+    <w:p>
+      <w:pPr>
+        <w:rPr>
+          <w:lang w:val="en-US"/>
+        </w:rPr>
+      </w:pPr>
+    </w:p>
+    <w:p>
+      <w:pPr>
+        <w:rPr>
+          <w:lang w:val="en-US"/>
+        </w:rPr>
+      </w:pPr>
+      <w:r>
+        <w:rPr>
+          <w:lang w:val="en-US"/>
+        </w:rPr>
+        <w:t>For usage of pretrained vectors,</w:t>
+      </w:r>
+    </w:p>
+    <w:p>
+      <w:pPr>
+        <w:rPr>
+          <w:lang w:val="en-US"/>
+        </w:rPr>
+      </w:pPr>
+      <w:r>
+        <w:rPr>
+          <w:lang w:val="en-US"/>
+        </w:rPr>
+        <w:t xml:space="preserve">There is problem with words that </w:t>
+      </w:r>
+    </w:p>
+    <w:p>
+      <w:pPr>
+        <w:rPr>
+          <w:lang w:val="en-US"/>
+        </w:rPr>
+      </w:pPr>
+    </w:p>
+    <w:p>
+      <w:pPr>
+        <w:rPr>
+          <w:lang w:val="en-US"/>
+        </w:rPr>
+      </w:pPr>
+      <w:r>
+        <w:rPr>
+          <w:lang w:val="en-US"/>
+        </w:rPr>
+        <w:t>NER</w:t>
+      </w:r>
+    </w:p>
+    <w:p>
+      <w:pPr>
+        <w:rPr>
+          <w:lang w:val="en-US"/>
+        </w:rPr>
+      </w:pPr>
+      <w:r>
+        <w:rPr>
+          <w:lang w:val="en-US"/>
+        </w:rPr>
         <w:t>Tagger 3 without pre trained vectors</w:t>
       </w:r>
     </w:p>
@@ -897,6 +962,7 @@
         <w:rPr>
           <w:noProof/>
         </w:rPr>
+        <w:lastRenderedPageBreak/>
         <w:drawing>
           <wp:inline distT="0" distB="0" distL="0" distR="0" wp14:anchorId="3F81FFAD" wp14:editId="3ACE9140">
             <wp:extent cx="3726453" cy="2942544"/>
@@ -1001,7 +1067,6 @@
         <w:rPr>
           <w:noProof/>
         </w:rPr>
-        <w:lastRenderedPageBreak/>
         <w:drawing>
           <wp:inline distT="0" distB="0" distL="0" distR="0" wp14:anchorId="33EC4145" wp14:editId="16A37CFB">
             <wp:extent cx="3571110" cy="2819880"/>
@@ -1062,6 +1127,7 @@
         <w:rPr>
           <w:noProof/>
         </w:rPr>
+        <w:lastRenderedPageBreak/>
         <w:drawing>
           <wp:inline distT="0" distB="0" distL="0" distR="0" wp14:anchorId="4317DBDD" wp14:editId="25B62956">
             <wp:extent cx="3924160" cy="3098661"/>
@@ -1160,7 +1226,6 @@
         <w:rPr>
           <w:noProof/>
         </w:rPr>
-        <w:lastRenderedPageBreak/>
         <w:drawing>
           <wp:inline distT="0" distB="0" distL="0" distR="0" wp14:anchorId="07CDC6B4" wp14:editId="74D7C55E">
             <wp:extent cx="5943600" cy="4693285"/>

--- a/part3.docx
+++ b/part3.docx
@@ -801,6 +801,12 @@
         </w:rPr>
         <w:t>For usage of pretrained vectors,</w:t>
       </w:r>
+      <w:r>
+        <w:rPr>
+          <w:lang w:val="en-US"/>
+        </w:rPr>
+        <w:t xml:space="preserve"> </w:t>
+      </w:r>
     </w:p>
     <w:p>
       <w:pPr>
@@ -813,6 +819,68 @@
           <w:lang w:val="en-US"/>
         </w:rPr>
         <w:t xml:space="preserve">There is problem with words that </w:t>
+      </w:r>
+      <w:r>
+        <w:rPr>
+          <w:lang w:val="en-US"/>
+        </w:rPr>
+        <w:t xml:space="preserve">are found in the pretrained </w:t>
+      </w:r>
+      <w:proofErr w:type="spellStart"/>
+      <w:r>
+        <w:rPr>
+          <w:lang w:val="en-US"/>
+        </w:rPr>
+        <w:t>vecs</w:t>
+      </w:r>
+      <w:proofErr w:type="spellEnd"/>
+      <w:r>
+        <w:rPr>
+          <w:lang w:val="en-US"/>
+        </w:rPr>
+        <w:t xml:space="preserve"> vocabulary but are not found in dev set, so we don’t have a suffix/prefix </w:t>
+      </w:r>
+      <w:proofErr w:type="gramStart"/>
+      <w:r>
+        <w:rPr>
+          <w:lang w:val="en-US"/>
+        </w:rPr>
+        <w:t>vectors</w:t>
+      </w:r>
+      <w:proofErr w:type="gramEnd"/>
+      <w:r>
+        <w:rPr>
+          <w:lang w:val="en-US"/>
+        </w:rPr>
+        <w:t xml:space="preserve"> for them. </w:t>
+      </w:r>
+      <w:proofErr w:type="gramStart"/>
+      <w:r>
+        <w:rPr>
+          <w:lang w:val="en-US"/>
+        </w:rPr>
+        <w:t>So</w:t>
+      </w:r>
+      <w:proofErr w:type="gramEnd"/>
+      <w:r>
+        <w:rPr>
+          <w:lang w:val="en-US"/>
+        </w:rPr>
+        <w:t xml:space="preserve"> we need to use the pretrained </w:t>
+      </w:r>
+      <w:proofErr w:type="spellStart"/>
+      <w:r>
+        <w:rPr>
+          <w:lang w:val="en-US"/>
+        </w:rPr>
+        <w:t>vec</w:t>
+      </w:r>
+      <w:proofErr w:type="spellEnd"/>
+      <w:r>
+        <w:rPr>
+          <w:lang w:val="en-US"/>
+        </w:rPr>
+        <w:t xml:space="preserve"> for them, but use the UNK word for their prefix/suffix.</w:t>
       </w:r>
     </w:p>
     <w:p>
@@ -1227,9 +1295,9 @@
           <w:noProof/>
         </w:rPr>
         <w:drawing>
-          <wp:inline distT="0" distB="0" distL="0" distR="0" wp14:anchorId="07CDC6B4" wp14:editId="74D7C55E">
-            <wp:extent cx="5943600" cy="4693285"/>
-            <wp:effectExtent l="0" t="0" r="0" b="5715"/>
+          <wp:inline distT="0" distB="0" distL="0" distR="0" wp14:anchorId="07CDC6B4" wp14:editId="02FF4E1A">
+            <wp:extent cx="4234842" cy="3343987"/>
+            <wp:effectExtent l="0" t="0" r="0" b="0"/>
             <wp:docPr id="406805191" name="Picture 17"/>
             <wp:cNvGraphicFramePr>
               <a:graphicFrameLocks xmlns:a="http://schemas.openxmlformats.org/drawingml/2006/main" noChangeAspect="1"/>
@@ -1259,7 +1327,7 @@
                   <pic:spPr bwMode="auto">
                     <a:xfrm>
                       <a:off x="0" y="0"/>
-                      <a:ext cx="5943600" cy="4693285"/>
+                      <a:ext cx="4253969" cy="3359090"/>
                     </a:xfrm>
                     <a:prstGeom prst="rect">
                       <a:avLst/>
@@ -1288,9 +1356,9 @@
         </w:rPr>
         <w:lastRenderedPageBreak/>
         <w:drawing>
-          <wp:inline distT="0" distB="0" distL="0" distR="0" wp14:anchorId="23ADC60B" wp14:editId="26E6F6DF">
-            <wp:extent cx="5943600" cy="4693285"/>
-            <wp:effectExtent l="0" t="0" r="0" b="5715"/>
+          <wp:inline distT="0" distB="0" distL="0" distR="0" wp14:anchorId="23ADC60B" wp14:editId="1454949E">
+            <wp:extent cx="3925229" cy="3099505"/>
+            <wp:effectExtent l="0" t="0" r="0" b="0"/>
             <wp:docPr id="2033371550" name="Picture 18"/>
             <wp:cNvGraphicFramePr>
               <a:graphicFrameLocks xmlns:a="http://schemas.openxmlformats.org/drawingml/2006/main" noChangeAspect="1"/>
@@ -1320,6 +1388,653 @@
                   <pic:spPr bwMode="auto">
                     <a:xfrm>
                       <a:off x="0" y="0"/>
+                      <a:ext cx="3933988" cy="3106421"/>
+                    </a:xfrm>
+                    <a:prstGeom prst="rect">
+                      <a:avLst/>
+                    </a:prstGeom>
+                    <a:noFill/>
+                    <a:ln>
+                      <a:noFill/>
+                    </a:ln>
+                  </pic:spPr>
+                </pic:pic>
+              </a:graphicData>
+            </a:graphic>
+          </wp:inline>
+        </w:drawing>
+      </w:r>
+    </w:p>
+    <w:p>
+      <w:pPr>
+        <w:rPr>
+          <w:lang w:val="en-US"/>
+        </w:rPr>
+      </w:pPr>
+      <w:r>
+        <w:rPr>
+          <w:lang w:val="en-US"/>
+        </w:rPr>
+        <w:t>NER</w:t>
+      </w:r>
+    </w:p>
+    <w:p>
+      <w:pPr>
+        <w:rPr>
+          <w:lang w:val="en-US"/>
+        </w:rPr>
+      </w:pPr>
+      <w:r>
+        <w:rPr>
+          <w:lang w:val="en-US"/>
+        </w:rPr>
+        <w:t>Tagger 3 with pre trained vectors</w:t>
+      </w:r>
+    </w:p>
+    <w:p>
+      <w:pPr>
+        <w:rPr>
+          <w:lang w:val="en-US"/>
+        </w:rPr>
+      </w:pPr>
+      <w:r>
+        <w:rPr>
+          <w:lang w:val="en-US"/>
+        </w:rPr>
+        <w:t>Hidden dim 20</w:t>
+      </w:r>
+    </w:p>
+    <w:p>
+      <w:pPr>
+        <w:rPr>
+          <w:lang w:val="en-US"/>
+        </w:rPr>
+      </w:pPr>
+      <w:r>
+        <w:rPr>
+          <w:lang w:val="en-US"/>
+        </w:rPr>
+        <w:t>Peak in epoch</w:t>
+      </w:r>
+      <w:r>
+        <w:rPr>
+          <w:lang w:val="en-US"/>
+        </w:rPr>
+        <w:t xml:space="preserve"> 11 with </w:t>
+      </w:r>
+      <w:r>
+        <w:rPr>
+          <w:lang w:val="en-US"/>
+        </w:rPr>
+        <w:t>Accuracy: 0.7448766206608114</w:t>
+      </w:r>
+    </w:p>
+    <w:p>
+      <w:pPr>
+        <w:rPr>
+          <w:lang w:val="en-US"/>
+        </w:rPr>
+      </w:pPr>
+      <w:r>
+        <w:rPr>
+          <w:noProof/>
+        </w:rPr>
+        <w:drawing>
+          <wp:inline distT="0" distB="0" distL="0" distR="0" wp14:anchorId="3F566559" wp14:editId="0DCFBEF1">
+            <wp:extent cx="3599355" cy="2842183"/>
+            <wp:effectExtent l="0" t="0" r="0" b="3175"/>
+            <wp:docPr id="974706589" name="Picture 23"/>
+            <wp:cNvGraphicFramePr>
+              <a:graphicFrameLocks xmlns:a="http://schemas.openxmlformats.org/drawingml/2006/main" noChangeAspect="1"/>
+            </wp:cNvGraphicFramePr>
+            <a:graphic xmlns:a="http://schemas.openxmlformats.org/drawingml/2006/main">
+              <a:graphicData uri="http://schemas.openxmlformats.org/drawingml/2006/picture">
+                <pic:pic xmlns:pic="http://schemas.openxmlformats.org/drawingml/2006/picture">
+                  <pic:nvPicPr>
+                    <pic:cNvPr id="0" name="Picture 45"/>
+                    <pic:cNvPicPr>
+                      <a:picLocks noChangeAspect="1" noChangeArrowheads="1"/>
+                    </pic:cNvPicPr>
+                  </pic:nvPicPr>
+                  <pic:blipFill>
+                    <a:blip r:embed="rId17">
+                      <a:extLst>
+                        <a:ext uri="{28A0092B-C50C-407E-A947-70E740481C1C}">
+                          <a14:useLocalDpi xmlns:a14="http://schemas.microsoft.com/office/drawing/2010/main" val="0"/>
+                        </a:ext>
+                      </a:extLst>
+                    </a:blip>
+                    <a:srcRect/>
+                    <a:stretch>
+                      <a:fillRect/>
+                    </a:stretch>
+                  </pic:blipFill>
+                  <pic:spPr bwMode="auto">
+                    <a:xfrm>
+                      <a:off x="0" y="0"/>
+                      <a:ext cx="3610526" cy="2851004"/>
+                    </a:xfrm>
+                    <a:prstGeom prst="rect">
+                      <a:avLst/>
+                    </a:prstGeom>
+                    <a:noFill/>
+                    <a:ln>
+                      <a:noFill/>
+                    </a:ln>
+                  </pic:spPr>
+                </pic:pic>
+              </a:graphicData>
+            </a:graphic>
+          </wp:inline>
+        </w:drawing>
+      </w:r>
+    </w:p>
+    <w:p>
+      <w:pPr>
+        <w:rPr>
+          <w:lang w:val="en-US"/>
+        </w:rPr>
+      </w:pPr>
+      <w:r>
+        <w:rPr>
+          <w:noProof/>
+        </w:rPr>
+        <w:lastRenderedPageBreak/>
+        <w:drawing>
+          <wp:inline distT="0" distB="0" distL="0" distR="0" wp14:anchorId="37F309B5" wp14:editId="4B635B9D">
+            <wp:extent cx="3910778" cy="3046312"/>
+            <wp:effectExtent l="0" t="0" r="1270" b="1905"/>
+            <wp:docPr id="1519730790" name="Picture 24"/>
+            <wp:cNvGraphicFramePr>
+              <a:graphicFrameLocks xmlns:a="http://schemas.openxmlformats.org/drawingml/2006/main" noChangeAspect="1"/>
+            </wp:cNvGraphicFramePr>
+            <a:graphic xmlns:a="http://schemas.openxmlformats.org/drawingml/2006/main">
+              <a:graphicData uri="http://schemas.openxmlformats.org/drawingml/2006/picture">
+                <pic:pic xmlns:pic="http://schemas.openxmlformats.org/drawingml/2006/picture">
+                  <pic:nvPicPr>
+                    <pic:cNvPr id="0" name="Picture 47"/>
+                    <pic:cNvPicPr>
+                      <a:picLocks noChangeAspect="1" noChangeArrowheads="1"/>
+                    </pic:cNvPicPr>
+                  </pic:nvPicPr>
+                  <pic:blipFill>
+                    <a:blip r:embed="rId18">
+                      <a:extLst>
+                        <a:ext uri="{28A0092B-C50C-407E-A947-70E740481C1C}">
+                          <a14:useLocalDpi xmlns:a14="http://schemas.microsoft.com/office/drawing/2010/main" val="0"/>
+                        </a:ext>
+                      </a:extLst>
+                    </a:blip>
+                    <a:srcRect/>
+                    <a:stretch>
+                      <a:fillRect/>
+                    </a:stretch>
+                  </pic:blipFill>
+                  <pic:spPr bwMode="auto">
+                    <a:xfrm>
+                      <a:off x="0" y="0"/>
+                      <a:ext cx="3923273" cy="3056045"/>
+                    </a:xfrm>
+                    <a:prstGeom prst="rect">
+                      <a:avLst/>
+                    </a:prstGeom>
+                    <a:noFill/>
+                    <a:ln>
+                      <a:noFill/>
+                    </a:ln>
+                  </pic:spPr>
+                </pic:pic>
+              </a:graphicData>
+            </a:graphic>
+          </wp:inline>
+        </w:drawing>
+      </w:r>
+    </w:p>
+    <w:p>
+      <w:pPr>
+        <w:rPr>
+          <w:lang w:val="en-US"/>
+        </w:rPr>
+      </w:pPr>
+      <w:r>
+        <w:rPr>
+          <w:lang w:val="en-US"/>
+        </w:rPr>
+        <w:t xml:space="preserve">Hidden dim </w:t>
+      </w:r>
+      <w:r>
+        <w:rPr>
+          <w:lang w:val="en-US"/>
+        </w:rPr>
+        <w:t>40</w:t>
+      </w:r>
+    </w:p>
+    <w:p>
+      <w:pPr>
+        <w:rPr>
+          <w:lang w:val="en-US"/>
+        </w:rPr>
+      </w:pPr>
+      <w:r>
+        <w:rPr>
+          <w:lang w:val="en-US"/>
+        </w:rPr>
+        <w:t>Peak in epoch</w:t>
+      </w:r>
+      <w:r>
+        <w:rPr>
+          <w:lang w:val="en-US"/>
+        </w:rPr>
+        <w:t xml:space="preserve"> 28 </w:t>
+      </w:r>
+      <w:r>
+        <w:rPr>
+          <w:lang w:val="en-US"/>
+        </w:rPr>
+        <w:t>Accuracy: 0.7574368150301946</w:t>
+      </w:r>
+    </w:p>
+    <w:p>
+      <w:pPr>
+        <w:rPr>
+          <w:lang w:val="en-US"/>
+        </w:rPr>
+      </w:pPr>
+      <w:r>
+        <w:rPr>
+          <w:noProof/>
+        </w:rPr>
+        <w:drawing>
+          <wp:inline distT="0" distB="0" distL="0" distR="0" wp14:anchorId="099388E5" wp14:editId="28B103DC">
+            <wp:extent cx="4148254" cy="3275614"/>
+            <wp:effectExtent l="0" t="0" r="5080" b="1270"/>
+            <wp:docPr id="62128035" name="Picture 22"/>
+            <wp:cNvGraphicFramePr>
+              <a:graphicFrameLocks xmlns:a="http://schemas.openxmlformats.org/drawingml/2006/main" noChangeAspect="1"/>
+            </wp:cNvGraphicFramePr>
+            <a:graphic xmlns:a="http://schemas.openxmlformats.org/drawingml/2006/main">
+              <a:graphicData uri="http://schemas.openxmlformats.org/drawingml/2006/picture">
+                <pic:pic xmlns:pic="http://schemas.openxmlformats.org/drawingml/2006/picture">
+                  <pic:nvPicPr>
+                    <pic:cNvPr id="0" name="Picture 43"/>
+                    <pic:cNvPicPr>
+                      <a:picLocks noChangeAspect="1" noChangeArrowheads="1"/>
+                    </pic:cNvPicPr>
+                  </pic:nvPicPr>
+                  <pic:blipFill>
+                    <a:blip r:embed="rId19">
+                      <a:extLst>
+                        <a:ext uri="{28A0092B-C50C-407E-A947-70E740481C1C}">
+                          <a14:useLocalDpi xmlns:a14="http://schemas.microsoft.com/office/drawing/2010/main" val="0"/>
+                        </a:ext>
+                      </a:extLst>
+                    </a:blip>
+                    <a:srcRect/>
+                    <a:stretch>
+                      <a:fillRect/>
+                    </a:stretch>
+                  </pic:blipFill>
+                  <pic:spPr bwMode="auto">
+                    <a:xfrm>
+                      <a:off x="0" y="0"/>
+                      <a:ext cx="4160422" cy="3285223"/>
+                    </a:xfrm>
+                    <a:prstGeom prst="rect">
+                      <a:avLst/>
+                    </a:prstGeom>
+                    <a:noFill/>
+                    <a:ln>
+                      <a:noFill/>
+                    </a:ln>
+                  </pic:spPr>
+                </pic:pic>
+              </a:graphicData>
+            </a:graphic>
+          </wp:inline>
+        </w:drawing>
+      </w:r>
+    </w:p>
+    <w:p>
+      <w:pPr>
+        <w:rPr>
+          <w:lang w:val="en-US"/>
+        </w:rPr>
+      </w:pPr>
+      <w:r>
+        <w:rPr>
+          <w:noProof/>
+        </w:rPr>
+        <w:lastRenderedPageBreak/>
+        <w:drawing>
+          <wp:inline distT="0" distB="0" distL="0" distR="0" wp14:anchorId="09C9F990" wp14:editId="0EE8A1EF">
+            <wp:extent cx="4785599" cy="3778885"/>
+            <wp:effectExtent l="0" t="0" r="2540" b="5715"/>
+            <wp:docPr id="1108836241" name="Picture 21"/>
+            <wp:cNvGraphicFramePr>
+              <a:graphicFrameLocks xmlns:a="http://schemas.openxmlformats.org/drawingml/2006/main" noChangeAspect="1"/>
+            </wp:cNvGraphicFramePr>
+            <a:graphic xmlns:a="http://schemas.openxmlformats.org/drawingml/2006/main">
+              <a:graphicData uri="http://schemas.openxmlformats.org/drawingml/2006/picture">
+                <pic:pic xmlns:pic="http://schemas.openxmlformats.org/drawingml/2006/picture">
+                  <pic:nvPicPr>
+                    <pic:cNvPr id="0" name="Picture 41"/>
+                    <pic:cNvPicPr>
+                      <a:picLocks noChangeAspect="1" noChangeArrowheads="1"/>
+                    </pic:cNvPicPr>
+                  </pic:nvPicPr>
+                  <pic:blipFill>
+                    <a:blip r:embed="rId20">
+                      <a:extLst>
+                        <a:ext uri="{28A0092B-C50C-407E-A947-70E740481C1C}">
+                          <a14:useLocalDpi xmlns:a14="http://schemas.microsoft.com/office/drawing/2010/main" val="0"/>
+                        </a:ext>
+                      </a:extLst>
+                    </a:blip>
+                    <a:srcRect/>
+                    <a:stretch>
+                      <a:fillRect/>
+                    </a:stretch>
+                  </pic:blipFill>
+                  <pic:spPr bwMode="auto">
+                    <a:xfrm>
+                      <a:off x="0" y="0"/>
+                      <a:ext cx="4796130" cy="3787200"/>
+                    </a:xfrm>
+                    <a:prstGeom prst="rect">
+                      <a:avLst/>
+                    </a:prstGeom>
+                    <a:noFill/>
+                    <a:ln>
+                      <a:noFill/>
+                    </a:ln>
+                  </pic:spPr>
+                </pic:pic>
+              </a:graphicData>
+            </a:graphic>
+          </wp:inline>
+        </w:drawing>
+      </w:r>
+    </w:p>
+    <w:p>
+      <w:pPr>
+        <w:rPr>
+          <w:lang w:val="en-US"/>
+        </w:rPr>
+      </w:pPr>
+      <w:r>
+        <w:rPr>
+          <w:lang w:val="en-US"/>
+        </w:rPr>
+        <w:t xml:space="preserve">Hidden dim </w:t>
+      </w:r>
+      <w:r>
+        <w:rPr>
+          <w:lang w:val="en-US"/>
+        </w:rPr>
+        <w:t>60</w:t>
+      </w:r>
+    </w:p>
+    <w:p>
+      <w:pPr>
+        <w:rPr>
+          <w:lang w:val="en-US"/>
+        </w:rPr>
+      </w:pPr>
+      <w:r>
+        <w:rPr>
+          <w:lang w:val="en-US"/>
+        </w:rPr>
+        <w:t>Peak in epoch</w:t>
+      </w:r>
+      <w:r>
+        <w:rPr>
+          <w:lang w:val="en-US"/>
+        </w:rPr>
+        <w:t xml:space="preserve"> 26 </w:t>
+      </w:r>
+      <w:r>
+        <w:rPr>
+          <w:lang w:val="en-US"/>
+        </w:rPr>
+        <w:t>Accuracy: 0.7409456740442656</w:t>
+      </w:r>
+    </w:p>
+    <w:p>
+      <w:pPr>
+        <w:rPr>
+          <w:lang w:val="en-US"/>
+        </w:rPr>
+      </w:pPr>
+      <w:r>
+        <w:rPr>
+          <w:noProof/>
+        </w:rPr>
+        <w:drawing>
+          <wp:inline distT="0" distB="0" distL="0" distR="0" wp14:anchorId="2EE9C2B1" wp14:editId="380958EE">
+            <wp:extent cx="4785599" cy="3778885"/>
+            <wp:effectExtent l="0" t="0" r="2540" b="5715"/>
+            <wp:docPr id="1753517890" name="Picture 19"/>
+            <wp:cNvGraphicFramePr>
+              <a:graphicFrameLocks xmlns:a="http://schemas.openxmlformats.org/drawingml/2006/main" noChangeAspect="1"/>
+            </wp:cNvGraphicFramePr>
+            <a:graphic xmlns:a="http://schemas.openxmlformats.org/drawingml/2006/main">
+              <a:graphicData uri="http://schemas.openxmlformats.org/drawingml/2006/picture">
+                <pic:pic xmlns:pic="http://schemas.openxmlformats.org/drawingml/2006/picture">
+                  <pic:nvPicPr>
+                    <pic:cNvPr id="0" name="Picture 37"/>
+                    <pic:cNvPicPr>
+                      <a:picLocks noChangeAspect="1" noChangeArrowheads="1"/>
+                    </pic:cNvPicPr>
+                  </pic:nvPicPr>
+                  <pic:blipFill>
+                    <a:blip r:embed="rId21">
+                      <a:extLst>
+                        <a:ext uri="{28A0092B-C50C-407E-A947-70E740481C1C}">
+                          <a14:useLocalDpi xmlns:a14="http://schemas.microsoft.com/office/drawing/2010/main" val="0"/>
+                        </a:ext>
+                      </a:extLst>
+                    </a:blip>
+                    <a:srcRect/>
+                    <a:stretch>
+                      <a:fillRect/>
+                    </a:stretch>
+                  </pic:blipFill>
+                  <pic:spPr bwMode="auto">
+                    <a:xfrm>
+                      <a:off x="0" y="0"/>
+                      <a:ext cx="4793994" cy="3785514"/>
+                    </a:xfrm>
+                    <a:prstGeom prst="rect">
+                      <a:avLst/>
+                    </a:prstGeom>
+                    <a:noFill/>
+                    <a:ln>
+                      <a:noFill/>
+                    </a:ln>
+                  </pic:spPr>
+                </pic:pic>
+              </a:graphicData>
+            </a:graphic>
+          </wp:inline>
+        </w:drawing>
+      </w:r>
+    </w:p>
+    <w:p>
+      <w:pPr>
+        <w:rPr>
+          <w:lang w:val="en-US"/>
+        </w:rPr>
+      </w:pPr>
+      <w:r>
+        <w:rPr>
+          <w:noProof/>
+        </w:rPr>
+        <w:lastRenderedPageBreak/>
+        <w:drawing>
+          <wp:inline distT="0" distB="0" distL="0" distR="0" wp14:anchorId="7E525E43" wp14:editId="120D33D9">
+            <wp:extent cx="5213502" cy="4061073"/>
+            <wp:effectExtent l="0" t="0" r="0" b="3175"/>
+            <wp:docPr id="1805151819" name="Picture 20"/>
+            <wp:cNvGraphicFramePr>
+              <a:graphicFrameLocks xmlns:a="http://schemas.openxmlformats.org/drawingml/2006/main" noChangeAspect="1"/>
+            </wp:cNvGraphicFramePr>
+            <a:graphic xmlns:a="http://schemas.openxmlformats.org/drawingml/2006/main">
+              <a:graphicData uri="http://schemas.openxmlformats.org/drawingml/2006/picture">
+                <pic:pic xmlns:pic="http://schemas.openxmlformats.org/drawingml/2006/picture">
+                  <pic:nvPicPr>
+                    <pic:cNvPr id="0" name="Picture 39"/>
+                    <pic:cNvPicPr>
+                      <a:picLocks noChangeAspect="1" noChangeArrowheads="1"/>
+                    </pic:cNvPicPr>
+                  </pic:nvPicPr>
+                  <pic:blipFill>
+                    <a:blip r:embed="rId22">
+                      <a:extLst>
+                        <a:ext uri="{28A0092B-C50C-407E-A947-70E740481C1C}">
+                          <a14:useLocalDpi xmlns:a14="http://schemas.microsoft.com/office/drawing/2010/main" val="0"/>
+                        </a:ext>
+                      </a:extLst>
+                    </a:blip>
+                    <a:srcRect/>
+                    <a:stretch>
+                      <a:fillRect/>
+                    </a:stretch>
+                  </pic:blipFill>
+                  <pic:spPr bwMode="auto">
+                    <a:xfrm>
+                      <a:off x="0" y="0"/>
+                      <a:ext cx="5223790" cy="4069086"/>
+                    </a:xfrm>
+                    <a:prstGeom prst="rect">
+                      <a:avLst/>
+                    </a:prstGeom>
+                    <a:noFill/>
+                    <a:ln>
+                      <a:noFill/>
+                    </a:ln>
+                  </pic:spPr>
+                </pic:pic>
+              </a:graphicData>
+            </a:graphic>
+          </wp:inline>
+        </w:drawing>
+      </w:r>
+    </w:p>
+    <w:p>
+      <w:pPr>
+        <w:rPr>
+          <w:lang w:val="en-US"/>
+        </w:rPr>
+      </w:pPr>
+    </w:p>
+    <w:p>
+      <w:pPr>
+        <w:rPr>
+          <w:lang w:val="en-US"/>
+        </w:rPr>
+      </w:pPr>
+      <w:r>
+        <w:rPr>
+          <w:lang w:val="en-US"/>
+        </w:rPr>
+        <w:t>POS</w:t>
+      </w:r>
+    </w:p>
+    <w:p>
+      <w:pPr>
+        <w:rPr>
+          <w:lang w:val="en-US"/>
+        </w:rPr>
+      </w:pPr>
+      <w:r>
+        <w:rPr>
+          <w:lang w:val="en-US"/>
+        </w:rPr>
+        <w:t>Tagger 3 with pre trained vectors</w:t>
+      </w:r>
+    </w:p>
+    <w:p>
+      <w:pPr>
+        <w:rPr>
+          <w:lang w:val="en-US"/>
+        </w:rPr>
+      </w:pPr>
+      <w:r>
+        <w:rPr>
+          <w:lang w:val="en-US"/>
+        </w:rPr>
+        <w:t>Hidden dim 20</w:t>
+      </w:r>
+    </w:p>
+    <w:p>
+      <w:pPr>
+        <w:rPr>
+          <w:lang w:val="en-US"/>
+        </w:rPr>
+      </w:pPr>
+      <w:r>
+        <w:rPr>
+          <w:lang w:val="en-US"/>
+        </w:rPr>
+        <w:t>Peak in epoch</w:t>
+      </w:r>
+      <w:r>
+        <w:rPr>
+          <w:lang w:val="en-US"/>
+        </w:rPr>
+        <w:t xml:space="preserve"> 18 with </w:t>
+      </w:r>
+      <w:r>
+        <w:rPr>
+          <w:lang w:val="en-US"/>
+        </w:rPr>
+        <w:t>Accuracy: 0.9272693102800226</w:t>
+      </w:r>
+    </w:p>
+    <w:p>
+      <w:pPr>
+        <w:rPr>
+          <w:lang w:val="en-US"/>
+        </w:rPr>
+      </w:pPr>
+      <w:r>
+        <w:rPr>
+          <w:noProof/>
+        </w:rPr>
+        <w:lastRenderedPageBreak/>
+        <w:drawing>
+          <wp:inline distT="0" distB="0" distL="0" distR="0" wp14:anchorId="499CDF21" wp14:editId="1D4CF485">
+            <wp:extent cx="5943600" cy="4693285"/>
+            <wp:effectExtent l="0" t="0" r="0" b="5715"/>
+            <wp:docPr id="161626937" name="Picture 25"/>
+            <wp:cNvGraphicFramePr>
+              <a:graphicFrameLocks xmlns:a="http://schemas.openxmlformats.org/drawingml/2006/main" noChangeAspect="1"/>
+            </wp:cNvGraphicFramePr>
+            <a:graphic xmlns:a="http://schemas.openxmlformats.org/drawingml/2006/main">
+              <a:graphicData uri="http://schemas.openxmlformats.org/drawingml/2006/picture">
+                <pic:pic xmlns:pic="http://schemas.openxmlformats.org/drawingml/2006/picture">
+                  <pic:nvPicPr>
+                    <pic:cNvPr id="0" name="Picture 49"/>
+                    <pic:cNvPicPr>
+                      <a:picLocks noChangeAspect="1" noChangeArrowheads="1"/>
+                    </pic:cNvPicPr>
+                  </pic:nvPicPr>
+                  <pic:blipFill>
+                    <a:blip r:embed="rId23">
+                      <a:extLst>
+                        <a:ext uri="{28A0092B-C50C-407E-A947-70E740481C1C}">
+                          <a14:useLocalDpi xmlns:a14="http://schemas.microsoft.com/office/drawing/2010/main" val="0"/>
+                        </a:ext>
+                      </a:extLst>
+                    </a:blip>
+                    <a:srcRect/>
+                    <a:stretch>
+                      <a:fillRect/>
+                    </a:stretch>
+                  </pic:blipFill>
+                  <pic:spPr bwMode="auto">
+                    <a:xfrm>
+                      <a:off x="0" y="0"/>
                       <a:ext cx="5943600" cy="4693285"/>
                     </a:xfrm>
                     <a:prstGeom prst="rect">
@@ -1340,11 +2055,409 @@
     <w:p>
       <w:pPr>
         <w:rPr>
-          <w:rFonts w:hint="cs"/>
-          <w:rtl/>
-          <w:lang w:val="en-US"/>
-        </w:rPr>
-      </w:pPr>
+          <w:lang w:val="en-US"/>
+        </w:rPr>
+      </w:pPr>
+      <w:r>
+        <w:rPr>
+          <w:noProof/>
+        </w:rPr>
+        <w:lastRenderedPageBreak/>
+        <w:drawing>
+          <wp:inline distT="0" distB="0" distL="0" distR="0" wp14:anchorId="32481F74" wp14:editId="2DCDA8FC">
+            <wp:extent cx="5943600" cy="4629785"/>
+            <wp:effectExtent l="0" t="0" r="0" b="5715"/>
+            <wp:docPr id="841316599" name="Picture 26"/>
+            <wp:cNvGraphicFramePr>
+              <a:graphicFrameLocks xmlns:a="http://schemas.openxmlformats.org/drawingml/2006/main" noChangeAspect="1"/>
+            </wp:cNvGraphicFramePr>
+            <a:graphic xmlns:a="http://schemas.openxmlformats.org/drawingml/2006/main">
+              <a:graphicData uri="http://schemas.openxmlformats.org/drawingml/2006/picture">
+                <pic:pic xmlns:pic="http://schemas.openxmlformats.org/drawingml/2006/picture">
+                  <pic:nvPicPr>
+                    <pic:cNvPr id="0" name="Picture 51"/>
+                    <pic:cNvPicPr>
+                      <a:picLocks noChangeAspect="1" noChangeArrowheads="1"/>
+                    </pic:cNvPicPr>
+                  </pic:nvPicPr>
+                  <pic:blipFill>
+                    <a:blip r:embed="rId24">
+                      <a:extLst>
+                        <a:ext uri="{28A0092B-C50C-407E-A947-70E740481C1C}">
+                          <a14:useLocalDpi xmlns:a14="http://schemas.microsoft.com/office/drawing/2010/main" val="0"/>
+                        </a:ext>
+                      </a:extLst>
+                    </a:blip>
+                    <a:srcRect/>
+                    <a:stretch>
+                      <a:fillRect/>
+                    </a:stretch>
+                  </pic:blipFill>
+                  <pic:spPr bwMode="auto">
+                    <a:xfrm>
+                      <a:off x="0" y="0"/>
+                      <a:ext cx="5943600" cy="4629785"/>
+                    </a:xfrm>
+                    <a:prstGeom prst="rect">
+                      <a:avLst/>
+                    </a:prstGeom>
+                    <a:noFill/>
+                    <a:ln>
+                      <a:noFill/>
+                    </a:ln>
+                  </pic:spPr>
+                </pic:pic>
+              </a:graphicData>
+            </a:graphic>
+          </wp:inline>
+        </w:drawing>
+      </w:r>
+    </w:p>
+    <w:p>
+      <w:pPr>
+        <w:rPr>
+          <w:lang w:val="en-US"/>
+        </w:rPr>
+      </w:pPr>
+      <w:r>
+        <w:rPr>
+          <w:lang w:val="en-US"/>
+        </w:rPr>
+        <w:t xml:space="preserve">Hidden dim </w:t>
+      </w:r>
+      <w:r>
+        <w:rPr>
+          <w:lang w:val="en-US"/>
+        </w:rPr>
+        <w:t>40</w:t>
+      </w:r>
+    </w:p>
+    <w:p>
+      <w:pPr>
+        <w:rPr>
+          <w:lang w:val="en-US"/>
+        </w:rPr>
+      </w:pPr>
+      <w:r>
+        <w:rPr>
+          <w:lang w:val="en-US"/>
+        </w:rPr>
+        <w:t>Peak in epoch</w:t>
+      </w:r>
+      <w:r>
+        <w:rPr>
+          <w:lang w:val="en-US"/>
+        </w:rPr>
+        <w:t xml:space="preserve"> 16 </w:t>
+      </w:r>
+      <w:r>
+        <w:rPr>
+          <w:lang w:val="en-US"/>
+        </w:rPr>
+        <w:t>Accuracy: 0.9266846248616593</w:t>
+      </w:r>
+    </w:p>
+    <w:p>
+      <w:pPr>
+        <w:rPr>
+          <w:lang w:val="en-US"/>
+        </w:rPr>
+      </w:pPr>
+      <w:r>
+        <w:rPr>
+          <w:noProof/>
+        </w:rPr>
+        <w:lastRenderedPageBreak/>
+        <w:drawing>
+          <wp:inline distT="0" distB="0" distL="0" distR="0" wp14:anchorId="38814987" wp14:editId="6B7F8D5B">
+            <wp:extent cx="5943600" cy="4693285"/>
+            <wp:effectExtent l="0" t="0" r="0" b="5715"/>
+            <wp:docPr id="1845933050" name="Picture 27"/>
+            <wp:cNvGraphicFramePr>
+              <a:graphicFrameLocks xmlns:a="http://schemas.openxmlformats.org/drawingml/2006/main" noChangeAspect="1"/>
+            </wp:cNvGraphicFramePr>
+            <a:graphic xmlns:a="http://schemas.openxmlformats.org/drawingml/2006/main">
+              <a:graphicData uri="http://schemas.openxmlformats.org/drawingml/2006/picture">
+                <pic:pic xmlns:pic="http://schemas.openxmlformats.org/drawingml/2006/picture">
+                  <pic:nvPicPr>
+                    <pic:cNvPr id="0" name="Picture 53"/>
+                    <pic:cNvPicPr>
+                      <a:picLocks noChangeAspect="1" noChangeArrowheads="1"/>
+                    </pic:cNvPicPr>
+                  </pic:nvPicPr>
+                  <pic:blipFill>
+                    <a:blip r:embed="rId25">
+                      <a:extLst>
+                        <a:ext uri="{28A0092B-C50C-407E-A947-70E740481C1C}">
+                          <a14:useLocalDpi xmlns:a14="http://schemas.microsoft.com/office/drawing/2010/main" val="0"/>
+                        </a:ext>
+                      </a:extLst>
+                    </a:blip>
+                    <a:srcRect/>
+                    <a:stretch>
+                      <a:fillRect/>
+                    </a:stretch>
+                  </pic:blipFill>
+                  <pic:spPr bwMode="auto">
+                    <a:xfrm>
+                      <a:off x="0" y="0"/>
+                      <a:ext cx="5943600" cy="4693285"/>
+                    </a:xfrm>
+                    <a:prstGeom prst="rect">
+                      <a:avLst/>
+                    </a:prstGeom>
+                    <a:noFill/>
+                    <a:ln>
+                      <a:noFill/>
+                    </a:ln>
+                  </pic:spPr>
+                </pic:pic>
+              </a:graphicData>
+            </a:graphic>
+          </wp:inline>
+        </w:drawing>
+      </w:r>
+    </w:p>
+    <w:p>
+      <w:pPr>
+        <w:rPr>
+          <w:lang w:val="en-US"/>
+        </w:rPr>
+      </w:pPr>
+    </w:p>
+    <w:p>
+      <w:pPr>
+        <w:rPr>
+          <w:lang w:val="en-US"/>
+        </w:rPr>
+      </w:pPr>
+      <w:r>
+        <w:rPr>
+          <w:noProof/>
+        </w:rPr>
+        <w:lastRenderedPageBreak/>
+        <w:drawing>
+          <wp:inline distT="0" distB="0" distL="0" distR="0" wp14:anchorId="1FFF456B" wp14:editId="3B4B5F0C">
+            <wp:extent cx="5943600" cy="4629785"/>
+            <wp:effectExtent l="0" t="0" r="0" b="5715"/>
+            <wp:docPr id="1069957455" name="Picture 28"/>
+            <wp:cNvGraphicFramePr>
+              <a:graphicFrameLocks xmlns:a="http://schemas.openxmlformats.org/drawingml/2006/main" noChangeAspect="1"/>
+            </wp:cNvGraphicFramePr>
+            <a:graphic xmlns:a="http://schemas.openxmlformats.org/drawingml/2006/main">
+              <a:graphicData uri="http://schemas.openxmlformats.org/drawingml/2006/picture">
+                <pic:pic xmlns:pic="http://schemas.openxmlformats.org/drawingml/2006/picture">
+                  <pic:nvPicPr>
+                    <pic:cNvPr id="0" name="Picture 55"/>
+                    <pic:cNvPicPr>
+                      <a:picLocks noChangeAspect="1" noChangeArrowheads="1"/>
+                    </pic:cNvPicPr>
+                  </pic:nvPicPr>
+                  <pic:blipFill>
+                    <a:blip r:embed="rId26">
+                      <a:extLst>
+                        <a:ext uri="{28A0092B-C50C-407E-A947-70E740481C1C}">
+                          <a14:useLocalDpi xmlns:a14="http://schemas.microsoft.com/office/drawing/2010/main" val="0"/>
+                        </a:ext>
+                      </a:extLst>
+                    </a:blip>
+                    <a:srcRect/>
+                    <a:stretch>
+                      <a:fillRect/>
+                    </a:stretch>
+                  </pic:blipFill>
+                  <pic:spPr bwMode="auto">
+                    <a:xfrm>
+                      <a:off x="0" y="0"/>
+                      <a:ext cx="5943600" cy="4629785"/>
+                    </a:xfrm>
+                    <a:prstGeom prst="rect">
+                      <a:avLst/>
+                    </a:prstGeom>
+                    <a:noFill/>
+                    <a:ln>
+                      <a:noFill/>
+                    </a:ln>
+                  </pic:spPr>
+                </pic:pic>
+              </a:graphicData>
+            </a:graphic>
+          </wp:inline>
+        </w:drawing>
+      </w:r>
+    </w:p>
+    <w:p>
+      <w:pPr>
+        <w:rPr>
+          <w:lang w:val="en-US"/>
+        </w:rPr>
+      </w:pPr>
+      <w:r>
+        <w:rPr>
+          <w:lang w:val="en-US"/>
+        </w:rPr>
+        <w:t xml:space="preserve">Hidden dim </w:t>
+      </w:r>
+      <w:r>
+        <w:rPr>
+          <w:lang w:val="en-US"/>
+        </w:rPr>
+        <w:t>60</w:t>
+      </w:r>
+    </w:p>
+    <w:p>
+      <w:pPr>
+        <w:rPr>
+          <w:lang w:val="en-US"/>
+        </w:rPr>
+      </w:pPr>
+      <w:r>
+        <w:rPr>
+          <w:lang w:val="en-US"/>
+        </w:rPr>
+        <w:t>Peak in epoch</w:t>
+      </w:r>
+      <w:r>
+        <w:rPr>
+          <w:lang w:val="en-US"/>
+        </w:rPr>
+        <w:t xml:space="preserve"> 14 </w:t>
+      </w:r>
+      <w:r>
+        <w:rPr>
+          <w:lang w:val="en-US"/>
+        </w:rPr>
+        <w:t>Accuracy: 0.9395894673098206</w:t>
+      </w:r>
+    </w:p>
+    <w:p>
+      <w:pPr>
+        <w:rPr>
+          <w:lang w:val="en-US"/>
+        </w:rPr>
+      </w:pPr>
+    </w:p>
+    <w:p>
+      <w:pPr>
+        <w:rPr>
+          <w:lang w:val="en-US"/>
+        </w:rPr>
+      </w:pPr>
+      <w:r>
+        <w:rPr>
+          <w:noProof/>
+        </w:rPr>
+        <w:lastRenderedPageBreak/>
+        <w:drawing>
+          <wp:inline distT="0" distB="0" distL="0" distR="0" wp14:anchorId="3FE50749" wp14:editId="7A7872D7">
+            <wp:extent cx="5943600" cy="4693285"/>
+            <wp:effectExtent l="0" t="0" r="0" b="5715"/>
+            <wp:docPr id="1603681475" name="Picture 29"/>
+            <wp:cNvGraphicFramePr>
+              <a:graphicFrameLocks xmlns:a="http://schemas.openxmlformats.org/drawingml/2006/main" noChangeAspect="1"/>
+            </wp:cNvGraphicFramePr>
+            <a:graphic xmlns:a="http://schemas.openxmlformats.org/drawingml/2006/main">
+              <a:graphicData uri="http://schemas.openxmlformats.org/drawingml/2006/picture">
+                <pic:pic xmlns:pic="http://schemas.openxmlformats.org/drawingml/2006/picture">
+                  <pic:nvPicPr>
+                    <pic:cNvPr id="0" name="Picture 57"/>
+                    <pic:cNvPicPr>
+                      <a:picLocks noChangeAspect="1" noChangeArrowheads="1"/>
+                    </pic:cNvPicPr>
+                  </pic:nvPicPr>
+                  <pic:blipFill>
+                    <a:blip r:embed="rId27">
+                      <a:extLst>
+                        <a:ext uri="{28A0092B-C50C-407E-A947-70E740481C1C}">
+                          <a14:useLocalDpi xmlns:a14="http://schemas.microsoft.com/office/drawing/2010/main" val="0"/>
+                        </a:ext>
+                      </a:extLst>
+                    </a:blip>
+                    <a:srcRect/>
+                    <a:stretch>
+                      <a:fillRect/>
+                    </a:stretch>
+                  </pic:blipFill>
+                  <pic:spPr bwMode="auto">
+                    <a:xfrm>
+                      <a:off x="0" y="0"/>
+                      <a:ext cx="5943600" cy="4693285"/>
+                    </a:xfrm>
+                    <a:prstGeom prst="rect">
+                      <a:avLst/>
+                    </a:prstGeom>
+                    <a:noFill/>
+                    <a:ln>
+                      <a:noFill/>
+                    </a:ln>
+                  </pic:spPr>
+                </pic:pic>
+              </a:graphicData>
+            </a:graphic>
+          </wp:inline>
+        </w:drawing>
+      </w:r>
+    </w:p>
+    <w:p>
+      <w:pPr>
+        <w:rPr>
+          <w:lang w:val="en-US"/>
+        </w:rPr>
+      </w:pPr>
+      <w:r>
+        <w:rPr>
+          <w:noProof/>
+        </w:rPr>
+        <w:lastRenderedPageBreak/>
+        <w:drawing>
+          <wp:inline distT="0" distB="0" distL="0" distR="0" wp14:anchorId="3FFFF8AE" wp14:editId="4F6F05E9">
+            <wp:extent cx="5943600" cy="4629785"/>
+            <wp:effectExtent l="0" t="0" r="0" b="5715"/>
+            <wp:docPr id="355675386" name="Picture 30"/>
+            <wp:cNvGraphicFramePr>
+              <a:graphicFrameLocks xmlns:a="http://schemas.openxmlformats.org/drawingml/2006/main" noChangeAspect="1"/>
+            </wp:cNvGraphicFramePr>
+            <a:graphic xmlns:a="http://schemas.openxmlformats.org/drawingml/2006/main">
+              <a:graphicData uri="http://schemas.openxmlformats.org/drawingml/2006/picture">
+                <pic:pic xmlns:pic="http://schemas.openxmlformats.org/drawingml/2006/picture">
+                  <pic:nvPicPr>
+                    <pic:cNvPr id="0" name="Picture 59"/>
+                    <pic:cNvPicPr>
+                      <a:picLocks noChangeAspect="1" noChangeArrowheads="1"/>
+                    </pic:cNvPicPr>
+                  </pic:nvPicPr>
+                  <pic:blipFill>
+                    <a:blip r:embed="rId28">
+                      <a:extLst>
+                        <a:ext uri="{28A0092B-C50C-407E-A947-70E740481C1C}">
+                          <a14:useLocalDpi xmlns:a14="http://schemas.microsoft.com/office/drawing/2010/main" val="0"/>
+                        </a:ext>
+                      </a:extLst>
+                    </a:blip>
+                    <a:srcRect/>
+                    <a:stretch>
+                      <a:fillRect/>
+                    </a:stretch>
+                  </pic:blipFill>
+                  <pic:spPr bwMode="auto">
+                    <a:xfrm>
+                      <a:off x="0" y="0"/>
+                      <a:ext cx="5943600" cy="4629785"/>
+                    </a:xfrm>
+                    <a:prstGeom prst="rect">
+                      <a:avLst/>
+                    </a:prstGeom>
+                    <a:noFill/>
+                    <a:ln>
+                      <a:noFill/>
+                    </a:ln>
+                  </pic:spPr>
+                </pic:pic>
+              </a:graphicData>
+            </a:graphic>
+          </wp:inline>
+        </w:drawing>
+      </w:r>
     </w:p>
     <w:sectPr>
       <w:pgSz w:w="12240" w:h="15840"/>

--- a/part3.docx
+++ b/part3.docx
@@ -2308,6 +2308,8 @@
     <w:p>
       <w:pPr>
         <w:rPr>
+          <w:rFonts w:hint="cs"/>
+          <w:rtl/>
           <w:lang w:val="en-US"/>
         </w:rPr>
       </w:pPr>
@@ -2401,6 +2403,7 @@
     <w:p>
       <w:pPr>
         <w:rPr>
+          <w:rtl/>
           <w:lang w:val="en-US"/>
         </w:rPr>
       </w:pPr>
@@ -2443,6 +2446,538 @@
                     <a:xfrm>
                       <a:off x="0" y="0"/>
                       <a:ext cx="5943600" cy="4629785"/>
+                    </a:xfrm>
+                    <a:prstGeom prst="rect">
+                      <a:avLst/>
+                    </a:prstGeom>
+                    <a:noFill/>
+                    <a:ln>
+                      <a:noFill/>
+                    </a:ln>
+                  </pic:spPr>
+                </pic:pic>
+              </a:graphicData>
+            </a:graphic>
+          </wp:inline>
+        </w:drawing>
+      </w:r>
+    </w:p>
+    <w:p>
+      <w:pPr>
+        <w:rPr>
+          <w:rtl/>
+          <w:lang w:val="en-US"/>
+        </w:rPr>
+      </w:pPr>
+    </w:p>
+    <w:p>
+      <w:pPr>
+        <w:rPr>
+          <w:lang w:val="en-US"/>
+        </w:rPr>
+      </w:pPr>
+      <w:r>
+        <w:rPr>
+          <w:lang w:val="en-US"/>
+        </w:rPr>
+        <w:t xml:space="preserve">POS </w:t>
+      </w:r>
+    </w:p>
+    <w:p>
+      <w:pPr>
+        <w:rPr>
+          <w:lang w:val="en-US"/>
+        </w:rPr>
+      </w:pPr>
+      <w:r>
+        <w:rPr>
+          <w:lang w:val="en-US"/>
+        </w:rPr>
+        <w:t xml:space="preserve">Tagger 3 without pre trained </w:t>
+      </w:r>
+      <w:proofErr w:type="spellStart"/>
+      <w:r>
+        <w:rPr>
+          <w:lang w:val="en-US"/>
+        </w:rPr>
+        <w:t>vecs</w:t>
+      </w:r>
+      <w:proofErr w:type="spellEnd"/>
+    </w:p>
+    <w:p>
+      <w:pPr>
+        <w:rPr>
+          <w:lang w:val="en-US"/>
+        </w:rPr>
+      </w:pPr>
+    </w:p>
+    <w:p>
+      <w:pPr>
+        <w:rPr>
+          <w:lang w:val="en-US"/>
+        </w:rPr>
+      </w:pPr>
+      <w:r>
+        <w:rPr>
+          <w:lang w:val="en-US"/>
+        </w:rPr>
+        <w:t>Hidden dim 20</w:t>
+      </w:r>
+    </w:p>
+    <w:p>
+      <w:pPr>
+        <w:rPr>
+          <w:lang w:val="en-US"/>
+        </w:rPr>
+      </w:pPr>
+      <w:r>
+        <w:rPr>
+          <w:lang w:val="en-US"/>
+        </w:rPr>
+        <w:t xml:space="preserve">Accuracy Peak in epoch 33 with </w:t>
+      </w:r>
+      <w:r>
+        <w:rPr>
+          <w:lang w:val="en-US"/>
+        </w:rPr>
+        <w:t>0.9226753534214538</w:t>
+      </w:r>
+    </w:p>
+    <w:p>
+      <w:pPr>
+        <w:rPr>
+          <w:lang w:val="en-US"/>
+        </w:rPr>
+      </w:pPr>
+      <w:r>
+        <w:rPr>
+          <w:noProof/>
+        </w:rPr>
+        <w:lastRenderedPageBreak/>
+        <w:drawing>
+          <wp:inline distT="0" distB="0" distL="0" distR="0" wp14:anchorId="6FAA576B" wp14:editId="3845EF99">
+            <wp:extent cx="3713480" cy="2887980"/>
+            <wp:effectExtent l="0" t="0" r="0" b="0"/>
+            <wp:docPr id="954435574" name="Picture 31"/>
+            <wp:cNvGraphicFramePr>
+              <a:graphicFrameLocks xmlns:a="http://schemas.openxmlformats.org/drawingml/2006/main" noChangeAspect="1"/>
+            </wp:cNvGraphicFramePr>
+            <a:graphic xmlns:a="http://schemas.openxmlformats.org/drawingml/2006/main">
+              <a:graphicData uri="http://schemas.openxmlformats.org/drawingml/2006/picture">
+                <pic:pic xmlns:pic="http://schemas.openxmlformats.org/drawingml/2006/picture">
+                  <pic:nvPicPr>
+                    <pic:cNvPr id="0" name="Picture 61"/>
+                    <pic:cNvPicPr>
+                      <a:picLocks noChangeAspect="1" noChangeArrowheads="1"/>
+                    </pic:cNvPicPr>
+                  </pic:nvPicPr>
+                  <pic:blipFill>
+                    <a:blip r:embed="rId29">
+                      <a:extLst>
+                        <a:ext uri="{28A0092B-C50C-407E-A947-70E740481C1C}">
+                          <a14:useLocalDpi xmlns:a14="http://schemas.microsoft.com/office/drawing/2010/main" val="0"/>
+                        </a:ext>
+                      </a:extLst>
+                    </a:blip>
+                    <a:srcRect/>
+                    <a:stretch>
+                      <a:fillRect/>
+                    </a:stretch>
+                  </pic:blipFill>
+                  <pic:spPr bwMode="auto">
+                    <a:xfrm>
+                      <a:off x="0" y="0"/>
+                      <a:ext cx="3713480" cy="2887980"/>
+                    </a:xfrm>
+                    <a:prstGeom prst="rect">
+                      <a:avLst/>
+                    </a:prstGeom>
+                    <a:noFill/>
+                    <a:ln>
+                      <a:noFill/>
+                    </a:ln>
+                  </pic:spPr>
+                </pic:pic>
+              </a:graphicData>
+            </a:graphic>
+          </wp:inline>
+        </w:drawing>
+      </w:r>
+    </w:p>
+    <w:p>
+      <w:pPr>
+        <w:rPr>
+          <w:lang w:val="en-US"/>
+        </w:rPr>
+      </w:pPr>
+      <w:r>
+        <w:rPr>
+          <w:noProof/>
+        </w:rPr>
+        <w:drawing>
+          <wp:inline distT="0" distB="0" distL="0" distR="0" wp14:anchorId="05409A52" wp14:editId="1303DF9F">
+            <wp:extent cx="3657600" cy="2887980"/>
+            <wp:effectExtent l="0" t="0" r="0" b="0"/>
+            <wp:docPr id="1422703008" name="Picture 32"/>
+            <wp:cNvGraphicFramePr>
+              <a:graphicFrameLocks xmlns:a="http://schemas.openxmlformats.org/drawingml/2006/main" noChangeAspect="1"/>
+            </wp:cNvGraphicFramePr>
+            <a:graphic xmlns:a="http://schemas.openxmlformats.org/drawingml/2006/main">
+              <a:graphicData uri="http://schemas.openxmlformats.org/drawingml/2006/picture">
+                <pic:pic xmlns:pic="http://schemas.openxmlformats.org/drawingml/2006/picture">
+                  <pic:nvPicPr>
+                    <pic:cNvPr id="0" name="Picture 63"/>
+                    <pic:cNvPicPr>
+                      <a:picLocks noChangeAspect="1" noChangeArrowheads="1"/>
+                    </pic:cNvPicPr>
+                  </pic:nvPicPr>
+                  <pic:blipFill>
+                    <a:blip r:embed="rId30">
+                      <a:extLst>
+                        <a:ext uri="{28A0092B-C50C-407E-A947-70E740481C1C}">
+                          <a14:useLocalDpi xmlns:a14="http://schemas.microsoft.com/office/drawing/2010/main" val="0"/>
+                        </a:ext>
+                      </a:extLst>
+                    </a:blip>
+                    <a:srcRect/>
+                    <a:stretch>
+                      <a:fillRect/>
+                    </a:stretch>
+                  </pic:blipFill>
+                  <pic:spPr bwMode="auto">
+                    <a:xfrm>
+                      <a:off x="0" y="0"/>
+                      <a:ext cx="3657600" cy="2887980"/>
+                    </a:xfrm>
+                    <a:prstGeom prst="rect">
+                      <a:avLst/>
+                    </a:prstGeom>
+                    <a:noFill/>
+                    <a:ln>
+                      <a:noFill/>
+                    </a:ln>
+                  </pic:spPr>
+                </pic:pic>
+              </a:graphicData>
+            </a:graphic>
+          </wp:inline>
+        </w:drawing>
+      </w:r>
+    </w:p>
+    <w:p>
+      <w:pPr>
+        <w:rPr>
+          <w:lang w:val="en-US"/>
+        </w:rPr>
+      </w:pPr>
+      <w:r>
+        <w:rPr>
+          <w:lang w:val="en-US"/>
+        </w:rPr>
+        <w:t xml:space="preserve">Hidden dim </w:t>
+      </w:r>
+      <w:r>
+        <w:rPr>
+          <w:lang w:val="en-US"/>
+        </w:rPr>
+        <w:t>40</w:t>
+      </w:r>
+    </w:p>
+    <w:p>
+      <w:pPr>
+        <w:rPr>
+          <w:lang w:val="en-US"/>
+        </w:rPr>
+      </w:pPr>
+      <w:r>
+        <w:rPr>
+          <w:lang w:val="en-US"/>
+        </w:rPr>
+        <w:t>Accuracy Peak in epoch</w:t>
+      </w:r>
+      <w:r>
+        <w:rPr>
+          <w:lang w:val="en-US"/>
+        </w:rPr>
+        <w:t xml:space="preserve"> 34 with </w:t>
+      </w:r>
+      <w:r>
+        <w:rPr>
+          <w:lang w:val="en-US"/>
+        </w:rPr>
+        <w:t>0.9349328655849987</w:t>
+      </w:r>
+    </w:p>
+    <w:p>
+      <w:pPr>
+        <w:rPr>
+          <w:lang w:val="en-US"/>
+        </w:rPr>
+      </w:pPr>
+      <w:r>
+        <w:rPr>
+          <w:noProof/>
+        </w:rPr>
+        <w:lastRenderedPageBreak/>
+        <w:drawing>
+          <wp:inline distT="0" distB="0" distL="0" distR="0" wp14:anchorId="5225FD68" wp14:editId="0BFAA214">
+            <wp:extent cx="3657600" cy="2887980"/>
+            <wp:effectExtent l="0" t="0" r="0" b="0"/>
+            <wp:docPr id="869060192" name="Picture 33"/>
+            <wp:cNvGraphicFramePr>
+              <a:graphicFrameLocks xmlns:a="http://schemas.openxmlformats.org/drawingml/2006/main" noChangeAspect="1"/>
+            </wp:cNvGraphicFramePr>
+            <a:graphic xmlns:a="http://schemas.openxmlformats.org/drawingml/2006/main">
+              <a:graphicData uri="http://schemas.openxmlformats.org/drawingml/2006/picture">
+                <pic:pic xmlns:pic="http://schemas.openxmlformats.org/drawingml/2006/picture">
+                  <pic:nvPicPr>
+                    <pic:cNvPr id="0" name="Picture 65"/>
+                    <pic:cNvPicPr>
+                      <a:picLocks noChangeAspect="1" noChangeArrowheads="1"/>
+                    </pic:cNvPicPr>
+                  </pic:nvPicPr>
+                  <pic:blipFill>
+                    <a:blip r:embed="rId31">
+                      <a:extLst>
+                        <a:ext uri="{28A0092B-C50C-407E-A947-70E740481C1C}">
+                          <a14:useLocalDpi xmlns:a14="http://schemas.microsoft.com/office/drawing/2010/main" val="0"/>
+                        </a:ext>
+                      </a:extLst>
+                    </a:blip>
+                    <a:srcRect/>
+                    <a:stretch>
+                      <a:fillRect/>
+                    </a:stretch>
+                  </pic:blipFill>
+                  <pic:spPr bwMode="auto">
+                    <a:xfrm>
+                      <a:off x="0" y="0"/>
+                      <a:ext cx="3657600" cy="2887980"/>
+                    </a:xfrm>
+                    <a:prstGeom prst="rect">
+                      <a:avLst/>
+                    </a:prstGeom>
+                    <a:noFill/>
+                    <a:ln>
+                      <a:noFill/>
+                    </a:ln>
+                  </pic:spPr>
+                </pic:pic>
+              </a:graphicData>
+            </a:graphic>
+          </wp:inline>
+        </w:drawing>
+      </w:r>
+    </w:p>
+    <w:p>
+      <w:pPr>
+        <w:rPr>
+          <w:lang w:val="en-US"/>
+        </w:rPr>
+      </w:pPr>
+      <w:r>
+        <w:rPr>
+          <w:noProof/>
+        </w:rPr>
+        <w:drawing>
+          <wp:inline distT="0" distB="0" distL="0" distR="0" wp14:anchorId="17AFBCEF" wp14:editId="7B4180B5">
+            <wp:extent cx="3657600" cy="2887980"/>
+            <wp:effectExtent l="0" t="0" r="0" b="0"/>
+            <wp:docPr id="1178042678" name="Picture 34"/>
+            <wp:cNvGraphicFramePr>
+              <a:graphicFrameLocks xmlns:a="http://schemas.openxmlformats.org/drawingml/2006/main" noChangeAspect="1"/>
+            </wp:cNvGraphicFramePr>
+            <a:graphic xmlns:a="http://schemas.openxmlformats.org/drawingml/2006/main">
+              <a:graphicData uri="http://schemas.openxmlformats.org/drawingml/2006/picture">
+                <pic:pic xmlns:pic="http://schemas.openxmlformats.org/drawingml/2006/picture">
+                  <pic:nvPicPr>
+                    <pic:cNvPr id="0" name="Picture 67"/>
+                    <pic:cNvPicPr>
+                      <a:picLocks noChangeAspect="1" noChangeArrowheads="1"/>
+                    </pic:cNvPicPr>
+                  </pic:nvPicPr>
+                  <pic:blipFill>
+                    <a:blip r:embed="rId32">
+                      <a:extLst>
+                        <a:ext uri="{28A0092B-C50C-407E-A947-70E740481C1C}">
+                          <a14:useLocalDpi xmlns:a14="http://schemas.microsoft.com/office/drawing/2010/main" val="0"/>
+                        </a:ext>
+                      </a:extLst>
+                    </a:blip>
+                    <a:srcRect/>
+                    <a:stretch>
+                      <a:fillRect/>
+                    </a:stretch>
+                  </pic:blipFill>
+                  <pic:spPr bwMode="auto">
+                    <a:xfrm>
+                      <a:off x="0" y="0"/>
+                      <a:ext cx="3657600" cy="2887980"/>
+                    </a:xfrm>
+                    <a:prstGeom prst="rect">
+                      <a:avLst/>
+                    </a:prstGeom>
+                    <a:noFill/>
+                    <a:ln>
+                      <a:noFill/>
+                    </a:ln>
+                  </pic:spPr>
+                </pic:pic>
+              </a:graphicData>
+            </a:graphic>
+          </wp:inline>
+        </w:drawing>
+      </w:r>
+    </w:p>
+    <w:p>
+      <w:pPr>
+        <w:rPr>
+          <w:lang w:val="en-US"/>
+        </w:rPr>
+      </w:pPr>
+      <w:r>
+        <w:rPr>
+          <w:lang w:val="en-US"/>
+        </w:rPr>
+        <w:t xml:space="preserve">Hidden dim </w:t>
+      </w:r>
+      <w:r>
+        <w:rPr>
+          <w:lang w:val="en-US"/>
+        </w:rPr>
+        <w:t>60</w:t>
+      </w:r>
+    </w:p>
+    <w:p>
+      <w:pPr>
+        <w:rPr>
+          <w:lang w:val="en-US"/>
+        </w:rPr>
+      </w:pPr>
+      <w:r>
+        <w:rPr>
+          <w:lang w:val="en-US"/>
+        </w:rPr>
+        <w:t>Accuracy Peak in epoch</w:t>
+      </w:r>
+      <w:r>
+        <w:rPr>
+          <w:lang w:val="en-US"/>
+        </w:rPr>
+        <w:t xml:space="preserve"> 30 with </w:t>
+      </w:r>
+      <w:r>
+        <w:rPr>
+          <w:lang w:val="en-US"/>
+        </w:rPr>
+        <w:t>0.9412182338324041</w:t>
+      </w:r>
+    </w:p>
+    <w:p>
+      <w:pPr>
+        <w:rPr>
+          <w:lang w:val="en-US"/>
+        </w:rPr>
+      </w:pPr>
+      <w:r>
+        <w:rPr>
+          <w:noProof/>
+        </w:rPr>
+        <w:lastRenderedPageBreak/>
+        <w:drawing>
+          <wp:inline distT="0" distB="0" distL="0" distR="0" wp14:anchorId="4FC946A3" wp14:editId="7FD7F989">
+            <wp:extent cx="3657600" cy="2887980"/>
+            <wp:effectExtent l="0" t="0" r="0" b="0"/>
+            <wp:docPr id="1487515398" name="Picture 35"/>
+            <wp:cNvGraphicFramePr>
+              <a:graphicFrameLocks xmlns:a="http://schemas.openxmlformats.org/drawingml/2006/main" noChangeAspect="1"/>
+            </wp:cNvGraphicFramePr>
+            <a:graphic xmlns:a="http://schemas.openxmlformats.org/drawingml/2006/main">
+              <a:graphicData uri="http://schemas.openxmlformats.org/drawingml/2006/picture">
+                <pic:pic xmlns:pic="http://schemas.openxmlformats.org/drawingml/2006/picture">
+                  <pic:nvPicPr>
+                    <pic:cNvPr id="0" name="Picture 69"/>
+                    <pic:cNvPicPr>
+                      <a:picLocks noChangeAspect="1" noChangeArrowheads="1"/>
+                    </pic:cNvPicPr>
+                  </pic:nvPicPr>
+                  <pic:blipFill>
+                    <a:blip r:embed="rId33">
+                      <a:extLst>
+                        <a:ext uri="{28A0092B-C50C-407E-A947-70E740481C1C}">
+                          <a14:useLocalDpi xmlns:a14="http://schemas.microsoft.com/office/drawing/2010/main" val="0"/>
+                        </a:ext>
+                      </a:extLst>
+                    </a:blip>
+                    <a:srcRect/>
+                    <a:stretch>
+                      <a:fillRect/>
+                    </a:stretch>
+                  </pic:blipFill>
+                  <pic:spPr bwMode="auto">
+                    <a:xfrm>
+                      <a:off x="0" y="0"/>
+                      <a:ext cx="3657600" cy="2887980"/>
+                    </a:xfrm>
+                    <a:prstGeom prst="rect">
+                      <a:avLst/>
+                    </a:prstGeom>
+                    <a:noFill/>
+                    <a:ln>
+                      <a:noFill/>
+                    </a:ln>
+                  </pic:spPr>
+                </pic:pic>
+              </a:graphicData>
+            </a:graphic>
+          </wp:inline>
+        </w:drawing>
+      </w:r>
+    </w:p>
+    <w:p>
+      <w:pPr>
+        <w:rPr>
+          <w:lang w:val="en-US"/>
+        </w:rPr>
+      </w:pPr>
+      <w:r>
+        <w:rPr>
+          <w:noProof/>
+        </w:rPr>
+        <w:drawing>
+          <wp:inline distT="0" distB="0" distL="0" distR="0" wp14:anchorId="791A1299" wp14:editId="054A6C16">
+            <wp:extent cx="3713480" cy="2887980"/>
+            <wp:effectExtent l="0" t="0" r="0" b="0"/>
+            <wp:docPr id="1914057722" name="Picture 36"/>
+            <wp:cNvGraphicFramePr>
+              <a:graphicFrameLocks xmlns:a="http://schemas.openxmlformats.org/drawingml/2006/main" noChangeAspect="1"/>
+            </wp:cNvGraphicFramePr>
+            <a:graphic xmlns:a="http://schemas.openxmlformats.org/drawingml/2006/main">
+              <a:graphicData uri="http://schemas.openxmlformats.org/drawingml/2006/picture">
+                <pic:pic xmlns:pic="http://schemas.openxmlformats.org/drawingml/2006/picture">
+                  <pic:nvPicPr>
+                    <pic:cNvPr id="0" name="Picture 71"/>
+                    <pic:cNvPicPr>
+                      <a:picLocks noChangeAspect="1" noChangeArrowheads="1"/>
+                    </pic:cNvPicPr>
+                  </pic:nvPicPr>
+                  <pic:blipFill>
+                    <a:blip r:embed="rId34">
+                      <a:extLst>
+                        <a:ext uri="{28A0092B-C50C-407E-A947-70E740481C1C}">
+                          <a14:useLocalDpi xmlns:a14="http://schemas.microsoft.com/office/drawing/2010/main" val="0"/>
+                        </a:ext>
+                      </a:extLst>
+                    </a:blip>
+                    <a:srcRect/>
+                    <a:stretch>
+                      <a:fillRect/>
+                    </a:stretch>
+                  </pic:blipFill>
+                  <pic:spPr bwMode="auto">
+                    <a:xfrm>
+                      <a:off x="0" y="0"/>
+                      <a:ext cx="3713480" cy="2887980"/>
                     </a:xfrm>
                     <a:prstGeom prst="rect">
                       <a:avLst/>

--- a/part3.docx
+++ b/part3.docx
@@ -478,7 +478,7 @@
     <w:p>
       <w:pPr>
         <w:rPr>
-          <w:lang w:val="en-US"/>
+          <w:noProof/>
         </w:rPr>
       </w:pPr>
       <w:r>
@@ -597,9 +597,61 @@
     <w:p>
       <w:pPr>
         <w:rPr>
-          <w:lang w:val="en-US"/>
-        </w:rPr>
-      </w:pPr>
+          <w:sz w:val="22"/>
+          <w:szCs w:val="22"/>
+          <w:lang w:val="en-US"/>
+        </w:rPr>
+      </w:pPr>
+      <w:r>
+        <w:rPr>
+          <w:sz w:val="22"/>
+          <w:szCs w:val="22"/>
+          <w:lang w:val="en-US"/>
+        </w:rPr>
+        <w:t>*</w:t>
+      </w:r>
+      <w:proofErr w:type="gramStart"/>
+      <w:r>
+        <w:rPr>
+          <w:sz w:val="22"/>
+          <w:szCs w:val="22"/>
+          <w:lang w:val="en-US"/>
+        </w:rPr>
+        <w:t>notice</w:t>
+      </w:r>
+      <w:proofErr w:type="gramEnd"/>
+      <w:r>
+        <w:rPr>
+          <w:sz w:val="22"/>
+          <w:szCs w:val="22"/>
+          <w:lang w:val="en-US"/>
+        </w:rPr>
+        <w:t xml:space="preserve"> this is accuracy on dev </w:t>
+      </w:r>
+      <w:r>
+        <w:rPr>
+          <w:sz w:val="22"/>
+          <w:szCs w:val="22"/>
+          <w:lang w:val="en-US"/>
+        </w:rPr>
+        <w:t xml:space="preserve">not on train </w:t>
+      </w:r>
+      <w:r>
+        <w:rPr>
+          <w:sz w:val="22"/>
+          <w:szCs w:val="22"/>
+          <w:lang w:val="en-US"/>
+        </w:rPr>
+        <w:t>as written</w:t>
+      </w:r>
+      <w:r>
+        <w:rPr>
+          <w:sz w:val="22"/>
+          <w:szCs w:val="22"/>
+          <w:lang w:val="en-US"/>
+        </w:rPr>
+        <w:t xml:space="preserve"> in the graph</w:t>
+      </w:r>
     </w:p>
     <w:p>
       <w:pPr>
@@ -929,6 +981,65 @@
             </a:graphic>
           </wp:inline>
         </w:drawing>
+      </w:r>
+    </w:p>
+    <w:p>
+      <w:pPr>
+        <w:rPr>
+          <w:sz w:val="22"/>
+          <w:szCs w:val="22"/>
+          <w:lang w:val="en-US"/>
+        </w:rPr>
+      </w:pPr>
+      <w:r>
+        <w:rPr>
+          <w:sz w:val="22"/>
+          <w:szCs w:val="22"/>
+          <w:lang w:val="en-US"/>
+        </w:rPr>
+        <w:t>*</w:t>
+      </w:r>
+      <w:proofErr w:type="gramStart"/>
+      <w:r>
+        <w:rPr>
+          <w:sz w:val="22"/>
+          <w:szCs w:val="22"/>
+          <w:lang w:val="en-US"/>
+        </w:rPr>
+        <w:t>notice</w:t>
+      </w:r>
+      <w:proofErr w:type="gramEnd"/>
+      <w:r>
+        <w:rPr>
+          <w:sz w:val="22"/>
+          <w:szCs w:val="22"/>
+          <w:lang w:val="en-US"/>
+        </w:rPr>
+        <w:t xml:space="preserve"> this is accuracy on dev </w:t>
+      </w:r>
+      <w:r>
+        <w:rPr>
+          <w:sz w:val="22"/>
+          <w:szCs w:val="22"/>
+          <w:lang w:val="en-US"/>
+        </w:rPr>
+        <w:t xml:space="preserve">not on train </w:t>
+      </w:r>
+      <w:r>
+        <w:rPr>
+          <w:sz w:val="22"/>
+          <w:szCs w:val="22"/>
+          <w:lang w:val="en-US"/>
+        </w:rPr>
+        <w:t>as written</w:t>
+      </w:r>
+      <w:r>
+        <w:rPr>
+          <w:sz w:val="22"/>
+          <w:szCs w:val="22"/>
+          <w:lang w:val="en-US"/>
+        </w:rPr>
+        <w:t xml:space="preserve"> in the graph</w:t>
       </w:r>
     </w:p>
     <w:p>

--- a/part3.docx
+++ b/part3.docx
@@ -57,42 +57,32 @@
         <w:rPr>
           <w:lang w:val="en-US"/>
         </w:rPr>
-        <w:t>Roee esquire, ID 309840791</w:t>
-      </w:r>
-    </w:p>
-    <w:p>
-      <w:pPr>
-        <w:rPr>
-          <w:lang w:val="en-US"/>
-        </w:rPr>
-      </w:pPr>
-      <w:proofErr w:type="spellStart"/>
-      <w:r>
-        <w:rPr>
-          <w:lang w:val="en-US"/>
-        </w:rPr>
-        <w:t>Yedidia</w:t>
-      </w:r>
-      <w:proofErr w:type="spellEnd"/>
-      <w:r>
-        <w:rPr>
-          <w:lang w:val="en-US"/>
-        </w:rPr>
-        <w:t xml:space="preserve"> </w:t>
-      </w:r>
-      <w:proofErr w:type="spellStart"/>
-      <w:r>
-        <w:rPr>
-          <w:lang w:val="en-US"/>
-        </w:rPr>
-        <w:t>Kfir</w:t>
-      </w:r>
-      <w:proofErr w:type="spellEnd"/>
-      <w:r>
-        <w:rPr>
-          <w:lang w:val="en-US"/>
-        </w:rPr>
-        <w:t xml:space="preserve">, ID </w:t>
+        <w:t>Roee esquir</w:t>
+      </w:r>
+      <w:r>
+        <w:rPr>
+          <w:lang w:val="en-US"/>
+        </w:rPr>
+        <w:t>a</w:t>
+      </w:r>
+      <w:r>
+        <w:rPr>
+          <w:lang w:val="en-US"/>
+        </w:rPr>
+        <w:t>, ID 309840791</w:t>
+      </w:r>
+    </w:p>
+    <w:p>
+      <w:pPr>
+        <w:rPr>
+          <w:lang w:val="en-US"/>
+        </w:rPr>
+      </w:pPr>
+      <w:r>
+        <w:rPr>
+          <w:lang w:val="en-US"/>
+        </w:rPr>
+        <w:t xml:space="preserve">Yedidia Kfir, ID </w:t>
       </w:r>
       <w:r>
         <w:rPr>
@@ -153,23 +143,7 @@
           <w:rFonts w:ascii="Calibri" w:hAnsi="Calibri" w:cs="Calibri"/>
           <w:lang w:val="en-US"/>
         </w:rPr>
-        <w:t>For words that are found capitalized in train set (</w:t>
-      </w:r>
-      <w:proofErr w:type="spellStart"/>
-      <w:r>
-        <w:rPr>
-          <w:rFonts w:ascii="Calibri" w:hAnsi="Calibri" w:cs="Calibri"/>
-          <w:lang w:val="en-US"/>
-        </w:rPr>
-        <w:t>i.e</w:t>
-      </w:r>
-      <w:proofErr w:type="spellEnd"/>
-      <w:r>
-        <w:rPr>
-          <w:rFonts w:ascii="Calibri" w:hAnsi="Calibri" w:cs="Calibri"/>
-          <w:lang w:val="en-US"/>
-        </w:rPr>
-        <w:t xml:space="preserve"> Loss or LOSS vs loss), we tried two methods:</w:t>
+        <w:t>For words that are found capitalized in train set (i.e Loss or LOSS vs loss), we tried two methods:</w:t>
       </w:r>
     </w:p>
     <w:p>
@@ -189,39 +163,7 @@
           <w:rFonts w:ascii="Calibri" w:hAnsi="Calibri" w:cs="Calibri"/>
           <w:lang w:val="en-US"/>
         </w:rPr>
-        <w:t xml:space="preserve">The first method was fine tuning the </w:t>
-      </w:r>
-      <w:proofErr w:type="gramStart"/>
-      <w:r>
-        <w:rPr>
-          <w:rFonts w:ascii="Calibri" w:hAnsi="Calibri" w:cs="Calibri"/>
-          <w:lang w:val="en-US"/>
-        </w:rPr>
-        <w:t>embeddings, and</w:t>
-      </w:r>
-      <w:proofErr w:type="gramEnd"/>
-      <w:r>
-        <w:rPr>
-          <w:rFonts w:ascii="Calibri" w:hAnsi="Calibri" w:cs="Calibri"/>
-          <w:lang w:val="en-US"/>
-        </w:rPr>
-        <w:t xml:space="preserve"> using different vectors for differently capitalized words. Meaning, we used different vectors for Loss and LOSS, but both were </w:t>
-      </w:r>
-      <w:proofErr w:type="spellStart"/>
-      <w:r>
-        <w:rPr>
-          <w:rFonts w:ascii="Calibri" w:hAnsi="Calibri" w:cs="Calibri"/>
-          <w:lang w:val="en-US"/>
-        </w:rPr>
-        <w:t>initilized</w:t>
-      </w:r>
-      <w:proofErr w:type="spellEnd"/>
-      <w:r>
-        <w:rPr>
-          <w:rFonts w:ascii="Calibri" w:hAnsi="Calibri" w:cs="Calibri"/>
-          <w:lang w:val="en-US"/>
-        </w:rPr>
-        <w:t xml:space="preserve"> for the vector of ‘loss’ in the vectors given. This method did not work well since we could not use the given embeddings for words that are found in dev/test but not found in train, because all the other vectors were finetuned and this vector was not.</w:t>
+        <w:t>The first method was fine tuning the embeddings, and using different vectors for differently capitalized words. Meaning, we used different vectors for Loss and LOSS, but both were initilized for the vector of ‘loss’ in the vectors given. This method did not work well since we could not use the given embeddings for words that are found in dev/test but not found in train, because all the other vectors were finetuned and this vector was not.</w:t>
       </w:r>
     </w:p>
     <w:p>
@@ -241,39 +183,7 @@
           <w:rFonts w:ascii="Calibri" w:hAnsi="Calibri" w:cs="Calibri"/>
           <w:lang w:val="en-US"/>
         </w:rPr>
-        <w:t xml:space="preserve">The second method, that ended up </w:t>
-      </w:r>
-      <w:proofErr w:type="spellStart"/>
-      <w:r>
-        <w:rPr>
-          <w:rFonts w:ascii="Calibri" w:hAnsi="Calibri" w:cs="Calibri"/>
-          <w:lang w:val="en-US"/>
-        </w:rPr>
-        <w:t>chosing</w:t>
-      </w:r>
-      <w:proofErr w:type="spellEnd"/>
-      <w:r>
-        <w:rPr>
-          <w:rFonts w:ascii="Calibri" w:hAnsi="Calibri" w:cs="Calibri"/>
-          <w:lang w:val="en-US"/>
-        </w:rPr>
-        <w:t xml:space="preserve">, was simply ignoring the lower case and using the embedding as is, without fine tuning. We asses that the information in the </w:t>
-      </w:r>
-      <w:proofErr w:type="gramStart"/>
-      <w:r>
-        <w:rPr>
-          <w:rFonts w:ascii="Calibri" w:hAnsi="Calibri" w:cs="Calibri"/>
-          <w:lang w:val="en-US"/>
-        </w:rPr>
-        <w:t>lower cased</w:t>
-      </w:r>
-      <w:proofErr w:type="gramEnd"/>
-      <w:r>
-        <w:rPr>
-          <w:rFonts w:ascii="Calibri" w:hAnsi="Calibri" w:cs="Calibri"/>
-          <w:lang w:val="en-US"/>
-        </w:rPr>
-        <w:t xml:space="preserve"> embedding is relevant for differently capitalized words.</w:t>
+        <w:t>The second method, that ended up chosing, was simply ignoring the lower case and using the embedding as is, without fine tuning. We asses that the information in the lower cased embedding is relevant for differently capitalized words.</w:t>
       </w:r>
     </w:p>
     <w:p>
@@ -293,71 +203,7 @@
           <w:rFonts w:ascii="Calibri" w:hAnsi="Calibri" w:cs="Calibri"/>
           <w:lang w:val="en-US"/>
         </w:rPr>
-        <w:t xml:space="preserve">For words that are not found in the pre trained vocabulary, we created new, </w:t>
-      </w:r>
-      <w:proofErr w:type="spellStart"/>
-      <w:r>
-        <w:rPr>
-          <w:rFonts w:ascii="Calibri" w:hAnsi="Calibri" w:cs="Calibri"/>
-          <w:lang w:val="en-US"/>
-        </w:rPr>
-        <w:t>glorot</w:t>
-      </w:r>
-      <w:proofErr w:type="spellEnd"/>
-      <w:r>
-        <w:rPr>
-          <w:rFonts w:ascii="Calibri" w:hAnsi="Calibri" w:cs="Calibri"/>
-          <w:lang w:val="en-US"/>
-        </w:rPr>
-        <w:t xml:space="preserve"> </w:t>
-      </w:r>
-      <w:proofErr w:type="spellStart"/>
-      <w:r>
-        <w:rPr>
-          <w:rFonts w:ascii="Calibri" w:hAnsi="Calibri" w:cs="Calibri"/>
-          <w:lang w:val="en-US"/>
-        </w:rPr>
-        <w:t>initilized</w:t>
-      </w:r>
-      <w:proofErr w:type="spellEnd"/>
-      <w:r>
-        <w:rPr>
-          <w:rFonts w:ascii="Calibri" w:hAnsi="Calibri" w:cs="Calibri"/>
-          <w:lang w:val="en-US"/>
-        </w:rPr>
-        <w:t xml:space="preserve"> vectors that we </w:t>
-      </w:r>
-      <w:proofErr w:type="spellStart"/>
-      <w:r>
-        <w:rPr>
-          <w:rFonts w:ascii="Calibri" w:hAnsi="Calibri" w:cs="Calibri"/>
-          <w:lang w:val="en-US"/>
-        </w:rPr>
-        <w:t>fine tuned</w:t>
-      </w:r>
-      <w:proofErr w:type="spellEnd"/>
-      <w:r>
-        <w:rPr>
-          <w:rFonts w:ascii="Calibri" w:hAnsi="Calibri" w:cs="Calibri"/>
-          <w:lang w:val="en-US"/>
-        </w:rPr>
-        <w:t xml:space="preserve"> in the training process. Notice we only </w:t>
-      </w:r>
-      <w:proofErr w:type="spellStart"/>
-      <w:r>
-        <w:rPr>
-          <w:rFonts w:ascii="Calibri" w:hAnsi="Calibri" w:cs="Calibri"/>
-          <w:lang w:val="en-US"/>
-        </w:rPr>
-        <w:t>fine tuned</w:t>
-      </w:r>
-      <w:proofErr w:type="spellEnd"/>
-      <w:r>
-        <w:rPr>
-          <w:rFonts w:ascii="Calibri" w:hAnsi="Calibri" w:cs="Calibri"/>
-          <w:lang w:val="en-US"/>
-        </w:rPr>
-        <w:t xml:space="preserve"> these new vectors, and not the pre trained ones.</w:t>
+        <w:t>For words that are not found in the pre trained vocabulary, we created new, glorot initilized vectors that we fine tuned in the training process. Notice we only fine tuned these new vectors, and not the pre trained ones.</w:t>
       </w:r>
     </w:p>
     <w:p>
@@ -384,41 +230,20 @@
           <w:u w:val="single"/>
           <w:lang w:val="en-US"/>
         </w:rPr>
-        <w:t>NER</w:t>
-      </w:r>
-      <w:r>
-        <w:rPr>
-          <w:b/>
-          <w:bCs/>
-          <w:u w:val="single"/>
-          <w:lang w:val="en-US"/>
-        </w:rPr>
-        <w:t xml:space="preserve"> Results</w:t>
-      </w:r>
-    </w:p>
-    <w:p>
-      <w:pPr>
-        <w:rPr>
-          <w:lang w:val="en-US"/>
-        </w:rPr>
-      </w:pPr>
-      <w:r>
-        <w:rPr>
-          <w:lang w:val="en-US"/>
-        </w:rPr>
-        <w:t xml:space="preserve">The best parameters we found was using hidden dimension </w:t>
-      </w:r>
-      <w:r>
-        <w:rPr>
-          <w:lang w:val="en-US"/>
-        </w:rPr>
-        <w:t>40</w:t>
-      </w:r>
-      <w:r>
-        <w:rPr>
-          <w:lang w:val="en-US"/>
-        </w:rPr>
-        <w:t xml:space="preserve"> and 0.001 learning rate. This yielded </w:t>
+        <w:t>NER Results</w:t>
+      </w:r>
+    </w:p>
+    <w:p>
+      <w:pPr>
+        <w:rPr>
+          <w:lang w:val="en-US"/>
+        </w:rPr>
+      </w:pPr>
+      <w:r>
+        <w:rPr>
+          <w:lang w:val="en-US"/>
+        </w:rPr>
+        <w:t xml:space="preserve">The best parameters we found was using hidden dimension 40 and 0.001 learning rate. This yielded </w:t>
       </w:r>
       <w:r>
         <w:rPr>
@@ -436,43 +261,7 @@
         <w:rPr>
           <w:lang w:val="en-US"/>
         </w:rPr>
-        <w:t xml:space="preserve">accuracy rate on dev set after </w:t>
-      </w:r>
-      <w:r>
-        <w:rPr>
-          <w:lang w:val="en-US"/>
-        </w:rPr>
-        <w:t xml:space="preserve">7 </w:t>
-      </w:r>
-      <w:r>
-        <w:rPr>
-          <w:lang w:val="en-US"/>
-        </w:rPr>
-        <w:t xml:space="preserve">epochs. </w:t>
-      </w:r>
-      <w:r>
-        <w:rPr>
-          <w:lang w:val="en-US"/>
-        </w:rPr>
-        <w:t xml:space="preserve">This is an improvement of 1% accuracy from the tagger without the pretrained embeddings. </w:t>
-      </w:r>
-      <w:r>
-        <w:rPr>
-          <w:lang w:val="en-US"/>
-        </w:rPr>
-        <w:t xml:space="preserve">See accuracy and loss function with hidden dimension </w:t>
-      </w:r>
-      <w:r>
-        <w:rPr>
-          <w:lang w:val="en-US"/>
-        </w:rPr>
-        <w:t>40</w:t>
-      </w:r>
-      <w:r>
-        <w:rPr>
-          <w:lang w:val="en-US"/>
-        </w:rPr>
-        <w:t>:</w:t>
+        <w:t>accuracy rate on dev set after 7 epochs. This is an improvement of 1% accuracy from the tagger without the pretrained embeddings. See accuracy and loss function with hidden dimension 40:</w:t>
       </w:r>
     </w:p>
     <w:p>
@@ -608,25 +397,23 @@
           <w:szCs w:val="22"/>
           <w:lang w:val="en-US"/>
         </w:rPr>
-        <w:t>*</w:t>
-      </w:r>
-      <w:proofErr w:type="gramStart"/>
+        <w:t xml:space="preserve">*notice this is accuracy on dev </w:t>
+      </w:r>
       <w:r>
         <w:rPr>
           <w:sz w:val="22"/>
           <w:szCs w:val="22"/>
           <w:lang w:val="en-US"/>
         </w:rPr>
-        <w:t>notice</w:t>
-      </w:r>
-      <w:proofErr w:type="gramEnd"/>
+        <w:t xml:space="preserve">not on train </w:t>
+      </w:r>
       <w:r>
         <w:rPr>
           <w:sz w:val="22"/>
           <w:szCs w:val="22"/>
           <w:lang w:val="en-US"/>
         </w:rPr>
-        <w:t xml:space="preserve"> this is accuracy on dev </w:t>
+        <w:t>as written</w:t>
       </w:r>
       <w:r>
         <w:rPr>
@@ -634,22 +421,6 @@
           <w:szCs w:val="22"/>
           <w:lang w:val="en-US"/>
         </w:rPr>
-        <w:t xml:space="preserve">not on train </w:t>
-      </w:r>
-      <w:r>
-        <w:rPr>
-          <w:sz w:val="22"/>
-          <w:szCs w:val="22"/>
-          <w:lang w:val="en-US"/>
-        </w:rPr>
-        <w:t>as written</w:t>
-      </w:r>
-      <w:r>
-        <w:rPr>
-          <w:sz w:val="22"/>
-          <w:szCs w:val="22"/>
-          <w:lang w:val="en-US"/>
-        </w:rPr>
         <w:t xml:space="preserve"> in the graph</w:t>
       </w:r>
     </w:p>
@@ -689,27 +460,13 @@
         <w:rPr>
           <w:lang w:val="en-US"/>
         </w:rPr>
-        <w:t xml:space="preserve"> and hidden dimension 60 that peaked in accuracy </w:t>
-      </w:r>
-      <w:proofErr w:type="gramStart"/>
-      <w:r>
-        <w:rPr>
-          <w:lang w:val="en-US"/>
-        </w:rPr>
-        <w:t xml:space="preserve">of </w:t>
-      </w:r>
-      <w:r>
-        <w:rPr>
-          <w:lang w:val="en-US"/>
-        </w:rPr>
-        <w:t xml:space="preserve"> 0</w:t>
-      </w:r>
-      <w:proofErr w:type="gramEnd"/>
-      <w:r>
-        <w:rPr>
-          <w:lang w:val="en-US"/>
-        </w:rPr>
-        <w:t>.</w:t>
+        <w:t xml:space="preserve"> and hidden dimension 60 that peaked in accuracy of </w:t>
+      </w:r>
+      <w:r>
+        <w:rPr>
+          <w:lang w:val="en-US"/>
+        </w:rPr>
+        <w:t xml:space="preserve"> 0.</w:t>
       </w:r>
       <w:r>
         <w:rPr>
@@ -775,19 +532,7 @@
         <w:rPr>
           <w:lang w:val="en-US"/>
         </w:rPr>
-        <w:t xml:space="preserve">The best parameters we found was using hidden dimension </w:t>
-      </w:r>
-      <w:r>
-        <w:rPr>
-          <w:lang w:val="en-US"/>
-        </w:rPr>
-        <w:t>60</w:t>
-      </w:r>
-      <w:r>
-        <w:rPr>
-          <w:lang w:val="en-US"/>
-        </w:rPr>
-        <w:t xml:space="preserve"> and 0.001 learning rate. This yielded </w:t>
+        <w:t xml:space="preserve">The best parameters we found was using hidden dimension 60 and 0.001 learning rate. This yielded </w:t>
       </w:r>
       <w:r>
         <w:rPr>
@@ -799,51 +544,7 @@
         <w:rPr>
           <w:lang w:val="en-US"/>
         </w:rPr>
-        <w:t xml:space="preserve"> </w:t>
-      </w:r>
-      <w:r>
-        <w:rPr>
-          <w:lang w:val="en-US"/>
-        </w:rPr>
-        <w:t xml:space="preserve">accuracy rate on dev set after </w:t>
-      </w:r>
-      <w:r>
-        <w:rPr>
-          <w:lang w:val="en-US"/>
-        </w:rPr>
-        <w:t>32</w:t>
-      </w:r>
-      <w:r>
-        <w:rPr>
-          <w:lang w:val="en-US"/>
-        </w:rPr>
-        <w:t xml:space="preserve"> epochs. This is </w:t>
-      </w:r>
-      <w:proofErr w:type="gramStart"/>
-      <w:r>
-        <w:rPr>
-          <w:lang w:val="en-US"/>
-        </w:rPr>
-        <w:t>an</w:t>
-      </w:r>
-      <w:proofErr w:type="gramEnd"/>
-      <w:r>
-        <w:rPr>
-          <w:lang w:val="en-US"/>
-        </w:rPr>
-        <w:t xml:space="preserve"> </w:t>
-      </w:r>
-      <w:r>
-        <w:rPr>
-          <w:lang w:val="en-US"/>
-        </w:rPr>
-        <w:t>decrease</w:t>
-      </w:r>
-      <w:r>
-        <w:rPr>
-          <w:lang w:val="en-US"/>
-        </w:rPr>
-        <w:t xml:space="preserve"> of </w:t>
+        <w:t xml:space="preserve"> accuracy rate on dev set after 32 epochs. This is an decrease of </w:t>
       </w:r>
       <w:r>
         <w:rPr>
@@ -855,19 +556,7 @@
         <w:rPr>
           <w:lang w:val="en-US"/>
         </w:rPr>
-        <w:t xml:space="preserve">% accuracy from the tagger without the pretrained embeddings. See accuracy and loss function with hidden dimension </w:t>
-      </w:r>
-      <w:r>
-        <w:rPr>
-          <w:lang w:val="en-US"/>
-        </w:rPr>
-        <w:t>6</w:t>
-      </w:r>
-      <w:r>
-        <w:rPr>
-          <w:lang w:val="en-US"/>
-        </w:rPr>
-        <w:t>0:</w:t>
+        <w:t>% accuracy from the tagger without the pretrained embeddings. See accuracy and loss function with hidden dimension 60:</w:t>
       </w:r>
     </w:p>
     <w:p>
@@ -997,25 +686,23 @@
           <w:szCs w:val="22"/>
           <w:lang w:val="en-US"/>
         </w:rPr>
-        <w:t>*</w:t>
-      </w:r>
-      <w:proofErr w:type="gramStart"/>
+        <w:t xml:space="preserve">*notice this is accuracy on dev </w:t>
+      </w:r>
       <w:r>
         <w:rPr>
           <w:sz w:val="22"/>
           <w:szCs w:val="22"/>
           <w:lang w:val="en-US"/>
         </w:rPr>
-        <w:t>notice</w:t>
-      </w:r>
-      <w:proofErr w:type="gramEnd"/>
+        <w:t xml:space="preserve">not on train </w:t>
+      </w:r>
       <w:r>
         <w:rPr>
           <w:sz w:val="22"/>
           <w:szCs w:val="22"/>
           <w:lang w:val="en-US"/>
         </w:rPr>
-        <w:t xml:space="preserve"> this is accuracy on dev </w:t>
+        <w:t>as written</w:t>
       </w:r>
       <w:r>
         <w:rPr>
@@ -1023,22 +710,6 @@
           <w:szCs w:val="22"/>
           <w:lang w:val="en-US"/>
         </w:rPr>
-        <w:t xml:space="preserve">not on train </w:t>
-      </w:r>
-      <w:r>
-        <w:rPr>
-          <w:sz w:val="22"/>
-          <w:szCs w:val="22"/>
-          <w:lang w:val="en-US"/>
-        </w:rPr>
-        <w:t>as written</w:t>
-      </w:r>
-      <w:r>
-        <w:rPr>
-          <w:sz w:val="22"/>
-          <w:szCs w:val="22"/>
-          <w:lang w:val="en-US"/>
-        </w:rPr>
         <w:t xml:space="preserve"> in the graph</w:t>
       </w:r>
     </w:p>
@@ -1078,14 +749,7 @@
         <w:rPr>
           <w:lang w:val="en-US"/>
         </w:rPr>
-        <w:t xml:space="preserve"> and hidden dimension 60 that peaked in accuracy </w:t>
-      </w:r>
-      <w:proofErr w:type="gramStart"/>
-      <w:r>
-        <w:rPr>
-          <w:lang w:val="en-US"/>
-        </w:rPr>
-        <w:t xml:space="preserve">of </w:t>
+        <w:t xml:space="preserve"> and hidden dimension 60 that peaked in accuracy of </w:t>
       </w:r>
       <w:r>
         <w:rPr>
@@ -1105,7 +769,6 @@
         </w:rPr>
         <w:t>.</w:t>
       </w:r>
-      <w:proofErr w:type="gramEnd"/>
     </w:p>
     <w:p>
       <w:pPr>
